--- a/trabajo infraestructura/Cotizacion.docx
+++ b/trabajo infraestructura/Cotizacion.docx
@@ -81,14 +81,12 @@
         <w:shd w:val="clear" w:color="auto" w:fill="FFFFFF"/>
         <w:spacing w:before="0" w:beforeAutospacing="0" w:after="300" w:afterAutospacing="0" w:line="330" w:lineRule="atLeast"/>
         <w:rPr>
-          <w:b w:val="0"/>
-          <w:color w:val="0D0D0D" w:themeColor="text1" w:themeTint="F2"/>
-          <w:lang w:val="es-CO"/>
-        </w:rPr>
-      </w:pPr>
-      <w:r>
-        <w:rPr>
-          <w:b w:val="0"/>
+          <w:color w:val="0D0D0D" w:themeColor="text1" w:themeTint="F2"/>
+          <w:lang w:val="es-CO"/>
+        </w:rPr>
+      </w:pPr>
+      <w:r>
+        <w:rPr>
           <w:color w:val="0D0D0D" w:themeColor="text1" w:themeTint="F2"/>
           <w:lang w:val="es-CO"/>
         </w:rPr>
@@ -97,12 +95,8 @@
     </w:p>
     <w:p>
       <w:pPr>
-        <w:numPr>
-          <w:ilvl w:val="0"/>
-          <w:numId w:val="1"/>
-        </w:numPr>
         <w:spacing w:line="305" w:lineRule="atLeast"/>
-        <w:ind w:left="0"/>
+        <w:ind w:left="720"/>
         <w:textAlignment w:val="baseline"/>
         <w:rPr>
           <w:rFonts w:ascii="Times New Roman" w:eastAsia="Times New Roman" w:hAnsi="Times New Roman" w:cs="Times New Roman"/>
@@ -167,14 +161,12 @@
         <w:shd w:val="clear" w:color="auto" w:fill="FFFFFF"/>
         <w:spacing w:before="0" w:beforeAutospacing="0" w:after="300" w:afterAutospacing="0" w:line="330" w:lineRule="atLeast"/>
         <w:rPr>
-          <w:b w:val="0"/>
-          <w:color w:val="0D0D0D" w:themeColor="text1" w:themeTint="F2"/>
-          <w:lang w:val="es-CO"/>
-        </w:rPr>
-      </w:pPr>
-      <w:r>
-        <w:rPr>
-          <w:b w:val="0"/>
+          <w:color w:val="0D0D0D" w:themeColor="text1" w:themeTint="F2"/>
+          <w:lang w:val="es-CO"/>
+        </w:rPr>
+      </w:pPr>
+      <w:r>
+        <w:rPr>
           <w:color w:val="0D0D0D" w:themeColor="text1" w:themeTint="F2"/>
           <w:lang w:val="es-CO"/>
         </w:rPr>
@@ -327,14 +319,12 @@
         <w:shd w:val="clear" w:color="auto" w:fill="FFFFFF"/>
         <w:spacing w:after="300" w:line="330" w:lineRule="atLeast"/>
         <w:rPr>
-          <w:b w:val="0"/>
-          <w:color w:val="0D0D0D" w:themeColor="text1" w:themeTint="F2"/>
-          <w:lang w:val="es-CO"/>
-        </w:rPr>
-      </w:pPr>
-      <w:r>
-        <w:rPr>
-          <w:b w:val="0"/>
+          <w:color w:val="0D0D0D" w:themeColor="text1" w:themeTint="F2"/>
+          <w:lang w:val="es-CO"/>
+        </w:rPr>
+      </w:pPr>
+      <w:r>
+        <w:rPr>
           <w:color w:val="0D0D0D" w:themeColor="text1" w:themeTint="F2"/>
           <w:lang w:val="es-CO"/>
         </w:rPr>
@@ -354,24 +344,26 @@
       </w:pPr>
       <w:r>
         <w:rPr>
-          <w:b w:val="0"/>
           <w:color w:val="0D0D0D" w:themeColor="text1" w:themeTint="F2"/>
           <w:lang w:val="es-CO"/>
         </w:rPr>
         <w:t>Velocidad DIMM</w:t>
       </w:r>
-    </w:p>
-    <w:p>
-      <w:pPr>
-        <w:pStyle w:val="Ttulo4"/>
-        <w:shd w:val="clear" w:color="auto" w:fill="FFFFFF"/>
-        <w:spacing w:after="300" w:line="330" w:lineRule="atLeast"/>
-        <w:rPr>
-          <w:b w:val="0"/>
-          <w:color w:val="0D0D0D" w:themeColor="text1" w:themeTint="F2"/>
-          <w:lang w:val="es-CO"/>
-        </w:rPr>
-      </w:pPr>
+      <w:r>
+        <w:rPr>
+          <w:color w:val="0D0D0D" w:themeColor="text1" w:themeTint="F2"/>
+          <w:lang w:val="es-CO"/>
+        </w:rPr>
+        <w:t>:</w:t>
+      </w:r>
+      <w:r>
+        <w:rPr>
+          <w:b w:val="0"/>
+          <w:color w:val="0D0D0D" w:themeColor="text1" w:themeTint="F2"/>
+          <w:lang w:val="es-CO"/>
+        </w:rPr>
+        <w:t xml:space="preserve"> </w:t>
+      </w:r>
       <w:r>
         <w:rPr>
           <w:b w:val="0"/>
@@ -387,31 +379,24 @@
         <w:shd w:val="clear" w:color="auto" w:fill="FFFFFF"/>
         <w:spacing w:after="300" w:line="330" w:lineRule="atLeast"/>
         <w:rPr>
-          <w:b w:val="0"/>
-          <w:color w:val="0D0D0D" w:themeColor="text1" w:themeTint="F2"/>
-          <w:lang w:val="es-CO"/>
-        </w:rPr>
-      </w:pPr>
-      <w:r>
-        <w:rPr>
-          <w:b w:val="0"/>
+          <w:color w:val="0D0D0D" w:themeColor="text1" w:themeTint="F2"/>
+          <w:lang w:val="es-CO"/>
+        </w:rPr>
+      </w:pPr>
+      <w:r>
+        <w:rPr>
           <w:color w:val="0D0D0D" w:themeColor="text1" w:themeTint="F2"/>
           <w:lang w:val="es-CO"/>
         </w:rPr>
         <w:t>Tipo de memoria</w:t>
       </w:r>
-    </w:p>
-    <w:p>
-      <w:pPr>
-        <w:pStyle w:val="Ttulo4"/>
-        <w:shd w:val="clear" w:color="auto" w:fill="FFFFFF"/>
-        <w:spacing w:after="300" w:line="330" w:lineRule="atLeast"/>
-        <w:rPr>
-          <w:b w:val="0"/>
-          <w:color w:val="0D0D0D" w:themeColor="text1" w:themeTint="F2"/>
-          <w:lang w:val="es-CO"/>
-        </w:rPr>
-      </w:pPr>
+      <w:r>
+        <w:rPr>
+          <w:color w:val="0D0D0D" w:themeColor="text1" w:themeTint="F2"/>
+          <w:lang w:val="es-CO"/>
+        </w:rPr>
+        <w:t xml:space="preserve">: </w:t>
+      </w:r>
       <w:r>
         <w:rPr>
           <w:b w:val="0"/>
@@ -434,24 +419,26 @@
       </w:pPr>
       <w:r>
         <w:rPr>
-          <w:b w:val="0"/>
           <w:color w:val="0D0D0D" w:themeColor="text1" w:themeTint="F2"/>
           <w:lang w:val="es-CO"/>
         </w:rPr>
         <w:t>Ranuras del módulo de memoria</w:t>
       </w:r>
-    </w:p>
-    <w:p>
-      <w:pPr>
-        <w:pStyle w:val="Ttulo4"/>
-        <w:shd w:val="clear" w:color="auto" w:fill="FFFFFF"/>
-        <w:spacing w:after="300" w:line="330" w:lineRule="atLeast"/>
-        <w:rPr>
-          <w:b w:val="0"/>
-          <w:color w:val="0D0D0D" w:themeColor="text1" w:themeTint="F2"/>
-          <w:lang w:val="es-CO"/>
-        </w:rPr>
-      </w:pPr>
+      <w:r>
+        <w:rPr>
+          <w:color w:val="0D0D0D" w:themeColor="text1" w:themeTint="F2"/>
+          <w:lang w:val="es-CO"/>
+        </w:rPr>
+        <w:t>:</w:t>
+      </w:r>
+      <w:r>
+        <w:rPr>
+          <w:b w:val="0"/>
+          <w:color w:val="0D0D0D" w:themeColor="text1" w:themeTint="F2"/>
+          <w:lang w:val="es-CO"/>
+        </w:rPr>
+        <w:t xml:space="preserve"> </w:t>
+      </w:r>
       <w:r>
         <w:rPr>
           <w:b w:val="0"/>
@@ -467,31 +454,926 @@
         <w:shd w:val="clear" w:color="auto" w:fill="FFFFFF"/>
         <w:spacing w:after="300" w:line="330" w:lineRule="atLeast"/>
         <w:rPr>
-          <w:b w:val="0"/>
-          <w:color w:val="0D0D0D" w:themeColor="text1" w:themeTint="F2"/>
-          <w:lang w:val="es-CO"/>
-        </w:rPr>
-      </w:pPr>
-    </w:p>
-    <w:p>
-      <w:pPr>
-        <w:pStyle w:val="Ttulo4"/>
-        <w:shd w:val="clear" w:color="auto" w:fill="FFFFFF"/>
-        <w:spacing w:after="300" w:line="330" w:lineRule="atLeast"/>
-        <w:rPr>
-          <w:b w:val="0"/>
-          <w:color w:val="0D0D0D" w:themeColor="text1" w:themeTint="F2"/>
-          <w:lang w:val="es-CO"/>
-        </w:rPr>
-      </w:pPr>
-      <w:r>
-        <w:rPr>
-          <w:b w:val="0"/>
+          <w:color w:val="0D0D0D" w:themeColor="text1" w:themeTint="F2"/>
+          <w:lang w:val="es-CO"/>
+        </w:rPr>
+      </w:pPr>
+      <w:r>
+        <w:rPr>
           <w:color w:val="0D0D0D" w:themeColor="text1" w:themeTint="F2"/>
           <w:lang w:val="es-CO"/>
         </w:rPr>
         <w:t>RAM máxima</w:t>
       </w:r>
+      <w:r>
+        <w:rPr>
+          <w:color w:val="0D0D0D" w:themeColor="text1" w:themeTint="F2"/>
+          <w:lang w:val="es-CO"/>
+        </w:rPr>
+        <w:t xml:space="preserve">: </w:t>
+      </w:r>
+      <w:r>
+        <w:rPr>
+          <w:b w:val="0"/>
+          <w:color w:val="0D0D0D" w:themeColor="text1" w:themeTint="F2"/>
+          <w:lang w:val="es-CO"/>
+        </w:rPr>
+        <w:t>UDIMM de 64G</w:t>
+      </w:r>
+    </w:p>
+    <w:p>
+      <w:pPr>
+        <w:pStyle w:val="Ttulo4"/>
+        <w:shd w:val="clear" w:color="auto" w:fill="FFFFFF"/>
+        <w:spacing w:after="300" w:line="330" w:lineRule="atLeast"/>
+        <w:rPr>
+          <w:color w:val="0D0D0D" w:themeColor="text1" w:themeTint="F2"/>
+          <w:lang w:val="es-CO"/>
+        </w:rPr>
+      </w:pPr>
+      <w:r>
+        <w:rPr>
+          <w:color w:val="0D0D0D" w:themeColor="text1" w:themeTint="F2"/>
+          <w:lang w:val="es-CO"/>
+        </w:rPr>
+        <w:t>Controladoras de almacenamiento</w:t>
+      </w:r>
+    </w:p>
+    <w:p>
+      <w:pPr>
+        <w:pStyle w:val="Ttulo4"/>
+        <w:shd w:val="clear" w:color="auto" w:fill="FFFFFF"/>
+        <w:spacing w:after="300" w:line="330" w:lineRule="atLeast"/>
+        <w:rPr>
+          <w:color w:val="0D0D0D" w:themeColor="text1" w:themeTint="F2"/>
+          <w:lang w:val="es-CO"/>
+        </w:rPr>
+      </w:pPr>
+      <w:r>
+        <w:rPr>
+          <w:color w:val="0D0D0D" w:themeColor="text1" w:themeTint="F2"/>
+          <w:lang w:val="es-CO"/>
+        </w:rPr>
+        <w:lastRenderedPageBreak/>
+        <w:t>Controladoras internas</w:t>
+      </w:r>
+      <w:r>
+        <w:rPr>
+          <w:color w:val="0D0D0D" w:themeColor="text1" w:themeTint="F2"/>
+          <w:lang w:val="es-CO"/>
+        </w:rPr>
+        <w:t xml:space="preserve">: </w:t>
+      </w:r>
+      <w:r>
+        <w:rPr>
+          <w:b w:val="0"/>
+          <w:color w:val="0D0D0D" w:themeColor="text1" w:themeTint="F2"/>
+          <w:lang w:val="es-CO"/>
+        </w:rPr>
+        <w:t>PERC H330, H730p, HBA330</w:t>
+      </w:r>
+    </w:p>
+    <w:p>
+      <w:pPr>
+        <w:pStyle w:val="Ttulo4"/>
+        <w:shd w:val="clear" w:color="auto" w:fill="FFFFFF"/>
+        <w:spacing w:after="300" w:line="330" w:lineRule="atLeast"/>
+        <w:rPr>
+          <w:color w:val="0D0D0D" w:themeColor="text1" w:themeTint="F2"/>
+          <w:lang w:val="es-CO"/>
+        </w:rPr>
+      </w:pPr>
+      <w:r>
+        <w:rPr>
+          <w:color w:val="0D0D0D" w:themeColor="text1" w:themeTint="F2"/>
+          <w:lang w:val="es-CO"/>
+        </w:rPr>
+        <w:t>Controladoras externas (no RAID)</w:t>
+      </w:r>
+      <w:r>
+        <w:rPr>
+          <w:color w:val="0D0D0D" w:themeColor="text1" w:themeTint="F2"/>
+          <w:lang w:val="es-CO"/>
+        </w:rPr>
+        <w:t xml:space="preserve">: </w:t>
+      </w:r>
+      <w:r>
+        <w:rPr>
+          <w:b w:val="0"/>
+          <w:color w:val="0D0D0D" w:themeColor="text1" w:themeTint="F2"/>
+          <w:lang w:val="es-CO"/>
+        </w:rPr>
+        <w:t>HBA SAS de 12 Gbps</w:t>
+      </w:r>
+    </w:p>
+    <w:p>
+      <w:pPr>
+        <w:pStyle w:val="Ttulo4"/>
+        <w:shd w:val="clear" w:color="auto" w:fill="FFFFFF"/>
+        <w:spacing w:after="300" w:line="330" w:lineRule="atLeast"/>
+        <w:rPr>
+          <w:color w:val="0D0D0D" w:themeColor="text1" w:themeTint="F2"/>
+        </w:rPr>
+      </w:pPr>
+      <w:r>
+        <w:rPr>
+          <w:color w:val="0D0D0D" w:themeColor="text1" w:themeTint="F2"/>
+        </w:rPr>
+        <w:t>RAID de software</w:t>
+      </w:r>
+      <w:r>
+        <w:rPr>
+          <w:color w:val="0D0D0D" w:themeColor="text1" w:themeTint="F2"/>
+        </w:rPr>
+        <w:t xml:space="preserve">: </w:t>
+      </w:r>
+      <w:r>
+        <w:rPr>
+          <w:b w:val="0"/>
+          <w:color w:val="0D0D0D" w:themeColor="text1" w:themeTint="F2"/>
+        </w:rPr>
+        <w:t>S140</w:t>
+      </w:r>
+    </w:p>
+    <w:p>
+      <w:pPr>
+        <w:pStyle w:val="Ttulo4"/>
+        <w:shd w:val="clear" w:color="auto" w:fill="FFFFFF"/>
+        <w:spacing w:after="300" w:line="330" w:lineRule="atLeast"/>
+        <w:rPr>
+          <w:b w:val="0"/>
+          <w:color w:val="0D0D0D" w:themeColor="text1" w:themeTint="F2"/>
+        </w:rPr>
+      </w:pPr>
+      <w:r>
+        <w:rPr>
+          <w:color w:val="0D0D0D" w:themeColor="text1" w:themeTint="F2"/>
+        </w:rPr>
+        <w:t>ARRANQUE interno</w:t>
+      </w:r>
+      <w:r>
+        <w:rPr>
+          <w:color w:val="0D0D0D" w:themeColor="text1" w:themeTint="F2"/>
+        </w:rPr>
+        <w:t xml:space="preserve">: </w:t>
+      </w:r>
+      <w:r>
+        <w:rPr>
+          <w:b w:val="0"/>
+          <w:color w:val="0D0D0D" w:themeColor="text1" w:themeTint="F2"/>
+        </w:rPr>
+        <w:t>Boot Optimized Storage Subsystem (BOSS):</w:t>
+      </w:r>
+      <w:r>
+        <w:rPr>
+          <w:color w:val="0D0D0D" w:themeColor="text1" w:themeTint="F2"/>
+        </w:rPr>
+        <w:t xml:space="preserve"> </w:t>
+      </w:r>
+      <w:r>
+        <w:rPr>
+          <w:b w:val="0"/>
+          <w:color w:val="0D0D0D" w:themeColor="text1" w:themeTint="F2"/>
+        </w:rPr>
+        <w:t>2 M.2 de 240 GB (RAID 1 o sin RAID)</w:t>
+      </w:r>
+      <w:r>
+        <w:rPr>
+          <w:color w:val="0D0D0D" w:themeColor="text1" w:themeTint="F2"/>
+        </w:rPr>
+        <w:t xml:space="preserve">, </w:t>
+      </w:r>
+      <w:r>
+        <w:rPr>
+          <w:b w:val="0"/>
+          <w:color w:val="0D0D0D" w:themeColor="text1" w:themeTint="F2"/>
+        </w:rPr>
+        <w:t xml:space="preserve">1 M.2 de 240 GB (sin RAID </w:t>
+      </w:r>
+      <w:proofErr w:type="spellStart"/>
+      <w:r>
+        <w:rPr>
+          <w:b w:val="0"/>
+          <w:color w:val="0D0D0D" w:themeColor="text1" w:themeTint="F2"/>
+        </w:rPr>
+        <w:t>solamente</w:t>
+      </w:r>
+      <w:proofErr w:type="spellEnd"/>
+      <w:r>
+        <w:rPr>
+          <w:b w:val="0"/>
+          <w:color w:val="0D0D0D" w:themeColor="text1" w:themeTint="F2"/>
+        </w:rPr>
+        <w:t>)</w:t>
+      </w:r>
+    </w:p>
+    <w:p>
+      <w:pPr>
+        <w:pStyle w:val="Ttulo3"/>
+        <w:spacing w:before="0"/>
+        <w:ind w:right="195"/>
+        <w:textAlignment w:val="baseline"/>
+        <w:rPr>
+          <w:rFonts w:ascii="Times New Roman" w:eastAsia="Times New Roman" w:hAnsi="Times New Roman" w:cs="Times New Roman"/>
+          <w:bCs/>
+          <w:color w:val="0D0D0D" w:themeColor="text1" w:themeTint="F2"/>
+        </w:rPr>
+      </w:pPr>
+      <w:proofErr w:type="spellStart"/>
+      <w:r>
+        <w:rPr>
+          <w:rFonts w:ascii="Times New Roman" w:eastAsia="Times New Roman" w:hAnsi="Times New Roman" w:cs="Times New Roman"/>
+          <w:b/>
+          <w:bCs/>
+          <w:color w:val="0D0D0D" w:themeColor="text1" w:themeTint="F2"/>
+        </w:rPr>
+        <w:t>Compartimientos</w:t>
+      </w:r>
+      <w:proofErr w:type="spellEnd"/>
+      <w:r>
+        <w:rPr>
+          <w:rFonts w:ascii="Times New Roman" w:eastAsia="Times New Roman" w:hAnsi="Times New Roman" w:cs="Times New Roman"/>
+          <w:b/>
+          <w:bCs/>
+          <w:color w:val="0D0D0D" w:themeColor="text1" w:themeTint="F2"/>
+        </w:rPr>
+        <w:t xml:space="preserve"> de </w:t>
+      </w:r>
+      <w:proofErr w:type="spellStart"/>
+      <w:r>
+        <w:rPr>
+          <w:rFonts w:ascii="Times New Roman" w:eastAsia="Times New Roman" w:hAnsi="Times New Roman" w:cs="Times New Roman"/>
+          <w:b/>
+          <w:bCs/>
+          <w:color w:val="0D0D0D" w:themeColor="text1" w:themeTint="F2"/>
+        </w:rPr>
+        <w:t>unidades</w:t>
+      </w:r>
+      <w:proofErr w:type="spellEnd"/>
+      <w:r>
+        <w:rPr>
+          <w:rFonts w:ascii="Times New Roman" w:eastAsia="Times New Roman" w:hAnsi="Times New Roman" w:cs="Times New Roman"/>
+          <w:b/>
+          <w:bCs/>
+          <w:color w:val="0D0D0D" w:themeColor="text1" w:themeTint="F2"/>
+        </w:rPr>
+        <w:t xml:space="preserve">: </w:t>
+      </w:r>
+      <w:r>
+        <w:rPr>
+          <w:rFonts w:ascii="Times New Roman" w:eastAsia="Times New Roman" w:hAnsi="Times New Roman" w:cs="Times New Roman"/>
+          <w:bCs/>
+          <w:color w:val="0D0D0D" w:themeColor="text1" w:themeTint="F2"/>
+        </w:rPr>
+        <w:t>Up to 4 x 3.5” cabled bays</w:t>
+      </w:r>
+    </w:p>
+    <w:p>
+      <w:pPr>
+        <w:pStyle w:val="Ttulo4"/>
+        <w:shd w:val="clear" w:color="auto" w:fill="FFFFFF"/>
+        <w:spacing w:after="300" w:line="330" w:lineRule="atLeast"/>
+        <w:rPr>
+          <w:b w:val="0"/>
+          <w:color w:val="0D0D0D" w:themeColor="text1" w:themeTint="F2"/>
+          <w:lang w:val="es-CO"/>
+        </w:rPr>
+      </w:pPr>
+      <w:r>
+        <w:rPr>
+          <w:color w:val="0D0D0D" w:themeColor="text1" w:themeTint="F2"/>
+          <w:lang w:val="es-CO"/>
+        </w:rPr>
+        <w:t>Fuentes de alimentación</w:t>
+      </w:r>
+      <w:r>
+        <w:rPr>
+          <w:color w:val="0D0D0D" w:themeColor="text1" w:themeTint="F2"/>
+          <w:lang w:val="es-CO"/>
+        </w:rPr>
+        <w:t xml:space="preserve">: </w:t>
+      </w:r>
+      <w:r>
+        <w:rPr>
+          <w:b w:val="0"/>
+          <w:color w:val="0D0D0D" w:themeColor="text1" w:themeTint="F2"/>
+          <w:lang w:val="es-CO"/>
+        </w:rPr>
+        <w:t>365 W Gold</w:t>
+      </w:r>
+    </w:p>
+    <w:p>
+      <w:pPr>
+        <w:pStyle w:val="Ttulo4"/>
+        <w:shd w:val="clear" w:color="auto" w:fill="FFFFFF"/>
+        <w:spacing w:after="300" w:line="330" w:lineRule="atLeast"/>
+        <w:rPr>
+          <w:color w:val="0D0D0D" w:themeColor="text1" w:themeTint="F2"/>
+          <w:lang w:val="es-CO"/>
+        </w:rPr>
+      </w:pPr>
+      <w:r>
+        <w:rPr>
+          <w:color w:val="0D0D0D" w:themeColor="text1" w:themeTint="F2"/>
+          <w:lang w:val="es-CO"/>
+        </w:rPr>
+        <w:t>Dimensiones</w:t>
+      </w:r>
+    </w:p>
+    <w:p>
+      <w:pPr>
+        <w:pStyle w:val="Ttulo4"/>
+        <w:shd w:val="clear" w:color="auto" w:fill="FFFFFF"/>
+        <w:spacing w:after="300" w:line="330" w:lineRule="atLeast"/>
+        <w:rPr>
+          <w:b w:val="0"/>
+          <w:color w:val="0D0D0D" w:themeColor="text1" w:themeTint="F2"/>
+          <w:lang w:val="es-CO"/>
+        </w:rPr>
+      </w:pPr>
+      <w:r>
+        <w:rPr>
+          <w:color w:val="0D0D0D" w:themeColor="text1" w:themeTint="F2"/>
+          <w:lang w:val="es-CO"/>
+        </w:rPr>
+        <w:t>Altura</w:t>
+      </w:r>
+      <w:r>
+        <w:rPr>
+          <w:color w:val="0D0D0D" w:themeColor="text1" w:themeTint="F2"/>
+          <w:lang w:val="es-CO"/>
+        </w:rPr>
+        <w:t>:</w:t>
+      </w:r>
+      <w:r>
+        <w:rPr>
+          <w:b w:val="0"/>
+          <w:color w:val="0D0D0D" w:themeColor="text1" w:themeTint="F2"/>
+          <w:lang w:val="es-CO"/>
+        </w:rPr>
+        <w:t xml:space="preserve"> </w:t>
+      </w:r>
+      <w:r>
+        <w:rPr>
+          <w:b w:val="0"/>
+          <w:color w:val="0D0D0D" w:themeColor="text1" w:themeTint="F2"/>
+          <w:lang w:val="es-CO"/>
+        </w:rPr>
+        <w:t xml:space="preserve">360,0 mm (14,2") </w:t>
+      </w:r>
+    </w:p>
+    <w:p>
+      <w:pPr>
+        <w:pStyle w:val="Ttulo4"/>
+        <w:shd w:val="clear" w:color="auto" w:fill="FFFFFF"/>
+        <w:spacing w:after="300" w:line="330" w:lineRule="atLeast"/>
+        <w:rPr>
+          <w:b w:val="0"/>
+          <w:color w:val="0D0D0D" w:themeColor="text1" w:themeTint="F2"/>
+          <w:lang w:val="es-CO"/>
+        </w:rPr>
+      </w:pPr>
+      <w:r>
+        <w:rPr>
+          <w:color w:val="0D0D0D" w:themeColor="text1" w:themeTint="F2"/>
+          <w:lang w:val="es-CO"/>
+        </w:rPr>
+        <w:t>Ancho</w:t>
+      </w:r>
+      <w:r>
+        <w:rPr>
+          <w:color w:val="0D0D0D" w:themeColor="text1" w:themeTint="F2"/>
+          <w:lang w:val="es-CO"/>
+        </w:rPr>
+        <w:t>:</w:t>
+      </w:r>
+      <w:r>
+        <w:rPr>
+          <w:b w:val="0"/>
+          <w:color w:val="0D0D0D" w:themeColor="text1" w:themeTint="F2"/>
+          <w:lang w:val="es-CO"/>
+        </w:rPr>
+        <w:t xml:space="preserve"> </w:t>
+      </w:r>
+      <w:r>
+        <w:rPr>
+          <w:b w:val="0"/>
+          <w:color w:val="0D0D0D" w:themeColor="text1" w:themeTint="F2"/>
+          <w:lang w:val="es-CO"/>
+        </w:rPr>
+        <w:t>175,0 mm (6,9")</w:t>
+      </w:r>
+    </w:p>
+    <w:p>
+      <w:pPr>
+        <w:pStyle w:val="Ttulo4"/>
+        <w:shd w:val="clear" w:color="auto" w:fill="FFFFFF"/>
+        <w:spacing w:after="300" w:line="330" w:lineRule="atLeast"/>
+        <w:rPr>
+          <w:b w:val="0"/>
+          <w:color w:val="0D0D0D" w:themeColor="text1" w:themeTint="F2"/>
+          <w:lang w:val="es-CO"/>
+        </w:rPr>
+      </w:pPr>
+      <w:r>
+        <w:rPr>
+          <w:color w:val="0D0D0D" w:themeColor="text1" w:themeTint="F2"/>
+          <w:lang w:val="es-CO"/>
+        </w:rPr>
+        <w:t>Profundidad</w:t>
+      </w:r>
+      <w:r>
+        <w:rPr>
+          <w:color w:val="0D0D0D" w:themeColor="text1" w:themeTint="F2"/>
+          <w:lang w:val="es-CO"/>
+        </w:rPr>
+        <w:t>:</w:t>
+      </w:r>
+      <w:r>
+        <w:rPr>
+          <w:b w:val="0"/>
+          <w:color w:val="0D0D0D" w:themeColor="text1" w:themeTint="F2"/>
+          <w:lang w:val="es-CO"/>
+        </w:rPr>
+        <w:t xml:space="preserve"> 454,0 mm (17,9")</w:t>
+      </w:r>
+    </w:p>
+    <w:p>
+      <w:pPr>
+        <w:pStyle w:val="Ttulo4"/>
+        <w:shd w:val="clear" w:color="auto" w:fill="FFFFFF"/>
+        <w:spacing w:after="300" w:line="330" w:lineRule="atLeast"/>
+        <w:rPr>
+          <w:b w:val="0"/>
+          <w:color w:val="0D0D0D" w:themeColor="text1" w:themeTint="F2"/>
+          <w:lang w:val="es-CO"/>
+        </w:rPr>
+      </w:pPr>
+      <w:r>
+        <w:rPr>
+          <w:color w:val="0D0D0D" w:themeColor="text1" w:themeTint="F2"/>
+          <w:lang w:val="es-CO"/>
+        </w:rPr>
+        <w:t>Peso</w:t>
+      </w:r>
+      <w:r>
+        <w:rPr>
+          <w:color w:val="0D0D0D" w:themeColor="text1" w:themeTint="F2"/>
+          <w:lang w:val="es-CO"/>
+        </w:rPr>
+        <w:t>:</w:t>
+      </w:r>
+      <w:r>
+        <w:rPr>
+          <w:b w:val="0"/>
+          <w:color w:val="0D0D0D" w:themeColor="text1" w:themeTint="F2"/>
+          <w:lang w:val="es-CO"/>
+        </w:rPr>
+        <w:t xml:space="preserve"> </w:t>
+      </w:r>
+      <w:r>
+        <w:rPr>
+          <w:b w:val="0"/>
+          <w:color w:val="0D0D0D" w:themeColor="text1" w:themeTint="F2"/>
+          <w:lang w:val="es-CO"/>
+        </w:rPr>
+        <w:t>11,8 kg (26,1 lb)</w:t>
+      </w:r>
+    </w:p>
+    <w:p>
+      <w:pPr>
+        <w:pStyle w:val="Ttulo4"/>
+        <w:shd w:val="clear" w:color="auto" w:fill="FFFFFF"/>
+        <w:spacing w:after="300" w:line="330" w:lineRule="atLeast"/>
+        <w:rPr>
+          <w:color w:val="0D0D0D" w:themeColor="text1" w:themeTint="F2"/>
+          <w:lang w:val="es-CO"/>
+        </w:rPr>
+      </w:pPr>
+      <w:r>
+        <w:rPr>
+          <w:color w:val="0D0D0D" w:themeColor="text1" w:themeTint="F2"/>
+          <w:lang w:val="es-CO"/>
+        </w:rPr>
+        <w:t>Seguridad</w:t>
+      </w:r>
+    </w:p>
+    <w:p>
+      <w:pPr>
+        <w:pStyle w:val="Ttulo4"/>
+        <w:shd w:val="clear" w:color="auto" w:fill="FFFFFF"/>
+        <w:spacing w:after="300" w:line="330" w:lineRule="atLeast"/>
+        <w:rPr>
+          <w:b w:val="0"/>
+          <w:color w:val="0D0D0D" w:themeColor="text1" w:themeTint="F2"/>
+          <w:lang w:val="es-CO"/>
+        </w:rPr>
+      </w:pPr>
+      <w:r>
+        <w:rPr>
+          <w:b w:val="0"/>
+          <w:color w:val="0D0D0D" w:themeColor="text1" w:themeTint="F2"/>
+          <w:lang w:val="es-CO"/>
+        </w:rPr>
+        <w:t>Firmware con firma criptográfica</w:t>
+      </w:r>
+    </w:p>
+    <w:p>
+      <w:pPr>
+        <w:pStyle w:val="Ttulo4"/>
+        <w:shd w:val="clear" w:color="auto" w:fill="FFFFFF"/>
+        <w:spacing w:after="300" w:line="330" w:lineRule="atLeast"/>
+        <w:rPr>
+          <w:b w:val="0"/>
+          <w:color w:val="0D0D0D" w:themeColor="text1" w:themeTint="F2"/>
+          <w:lang w:val="es-CO"/>
+        </w:rPr>
+      </w:pPr>
+      <w:r>
+        <w:rPr>
+          <w:b w:val="0"/>
+          <w:color w:val="0D0D0D" w:themeColor="text1" w:themeTint="F2"/>
+          <w:lang w:val="es-CO"/>
+        </w:rPr>
+        <w:t>Raíz de silicio de confianza</w:t>
+      </w:r>
+    </w:p>
+    <w:p>
+      <w:pPr>
+        <w:pStyle w:val="Ttulo4"/>
+        <w:shd w:val="clear" w:color="auto" w:fill="FFFFFF"/>
+        <w:spacing w:after="300" w:line="330" w:lineRule="atLeast"/>
+        <w:rPr>
+          <w:b w:val="0"/>
+          <w:color w:val="0D0D0D" w:themeColor="text1" w:themeTint="F2"/>
+          <w:lang w:val="es-CO"/>
+        </w:rPr>
+      </w:pPr>
+      <w:r>
+        <w:rPr>
+          <w:b w:val="0"/>
+          <w:color w:val="0D0D0D" w:themeColor="text1" w:themeTint="F2"/>
+          <w:lang w:val="es-CO"/>
+        </w:rPr>
+        <w:t>Arranque seguro</w:t>
+      </w:r>
+    </w:p>
+    <w:p>
+      <w:pPr>
+        <w:pStyle w:val="Ttulo4"/>
+        <w:shd w:val="clear" w:color="auto" w:fill="FFFFFF"/>
+        <w:spacing w:after="300" w:line="330" w:lineRule="atLeast"/>
+        <w:rPr>
+          <w:b w:val="0"/>
+          <w:color w:val="0D0D0D" w:themeColor="text1" w:themeTint="F2"/>
+          <w:lang w:val="es-CO"/>
+        </w:rPr>
+      </w:pPr>
+      <w:r>
+        <w:rPr>
+          <w:b w:val="0"/>
+          <w:color w:val="0D0D0D" w:themeColor="text1" w:themeTint="F2"/>
+          <w:lang w:val="es-CO"/>
+        </w:rPr>
+        <w:t>Borrado seguro</w:t>
+      </w:r>
+    </w:p>
+    <w:p>
+      <w:pPr>
+        <w:pStyle w:val="Ttulo4"/>
+        <w:shd w:val="clear" w:color="auto" w:fill="FFFFFF"/>
+        <w:spacing w:after="300" w:line="330" w:lineRule="atLeast"/>
+        <w:rPr>
+          <w:b w:val="0"/>
+          <w:color w:val="0D0D0D" w:themeColor="text1" w:themeTint="F2"/>
+          <w:lang w:val="es-CO"/>
+        </w:rPr>
+      </w:pPr>
+      <w:r>
+        <w:rPr>
+          <w:b w:val="0"/>
+          <w:color w:val="0D0D0D" w:themeColor="text1" w:themeTint="F2"/>
+          <w:lang w:val="es-CO"/>
+        </w:rPr>
+        <w:t xml:space="preserve">Bloqueo del sistema (requiere </w:t>
+      </w:r>
+      <w:proofErr w:type="spellStart"/>
+      <w:r>
+        <w:rPr>
+          <w:b w:val="0"/>
+          <w:color w:val="0D0D0D" w:themeColor="text1" w:themeTint="F2"/>
+          <w:lang w:val="es-CO"/>
+        </w:rPr>
+        <w:t>OpenManage</w:t>
+      </w:r>
+      <w:proofErr w:type="spellEnd"/>
+      <w:r>
+        <w:rPr>
+          <w:b w:val="0"/>
+          <w:color w:val="0D0D0D" w:themeColor="text1" w:themeTint="F2"/>
+          <w:lang w:val="es-CO"/>
+        </w:rPr>
+        <w:t xml:space="preserve"> Enterprise)</w:t>
+      </w:r>
+    </w:p>
+    <w:p>
+      <w:pPr>
+        <w:pStyle w:val="Ttulo4"/>
+        <w:shd w:val="clear" w:color="auto" w:fill="FFFFFF"/>
+        <w:spacing w:after="300" w:line="330" w:lineRule="atLeast"/>
+        <w:rPr>
+          <w:b w:val="0"/>
+          <w:color w:val="0D0D0D" w:themeColor="text1" w:themeTint="F2"/>
+          <w:lang w:val="es-CO"/>
+        </w:rPr>
+      </w:pPr>
+      <w:r>
+        <w:rPr>
+          <w:b w:val="0"/>
+          <w:color w:val="0D0D0D" w:themeColor="text1" w:themeTint="F2"/>
+          <w:lang w:val="es-CO"/>
+        </w:rPr>
+        <w:t>TPM 1.2/2.0, TCM 2.0 opcional</w:t>
+      </w:r>
+    </w:p>
+    <w:p>
+      <w:pPr>
+        <w:pStyle w:val="Ttulo4"/>
+        <w:shd w:val="clear" w:color="auto" w:fill="FFFFFF"/>
+        <w:spacing w:after="300" w:line="330" w:lineRule="atLeast"/>
+        <w:rPr>
+          <w:color w:val="0D0D0D" w:themeColor="text1" w:themeTint="F2"/>
+          <w:lang w:val="es-CO"/>
+        </w:rPr>
+      </w:pPr>
+      <w:r>
+        <w:rPr>
+          <w:color w:val="0D0D0D" w:themeColor="text1" w:themeTint="F2"/>
+          <w:lang w:val="es-CO"/>
+        </w:rPr>
+        <w:t>E/S y puertos</w:t>
+      </w:r>
+    </w:p>
+    <w:p>
+      <w:pPr>
+        <w:pStyle w:val="Ttulo4"/>
+        <w:shd w:val="clear" w:color="auto" w:fill="FFFFFF"/>
+        <w:spacing w:after="300" w:line="330" w:lineRule="atLeast"/>
+        <w:rPr>
+          <w:b w:val="0"/>
+          <w:color w:val="0D0D0D" w:themeColor="text1" w:themeTint="F2"/>
+          <w:lang w:val="es-CO"/>
+        </w:rPr>
+      </w:pPr>
+      <w:r>
+        <w:rPr>
+          <w:color w:val="0D0D0D" w:themeColor="text1" w:themeTint="F2"/>
+          <w:lang w:val="es-CO"/>
+        </w:rPr>
+        <w:t>Opciones de red</w:t>
+      </w:r>
+      <w:r>
+        <w:rPr>
+          <w:color w:val="0D0D0D" w:themeColor="text1" w:themeTint="F2"/>
+          <w:lang w:val="es-CO"/>
+        </w:rPr>
+        <w:t>:</w:t>
+      </w:r>
+      <w:r>
+        <w:rPr>
+          <w:b w:val="0"/>
+          <w:color w:val="0D0D0D" w:themeColor="text1" w:themeTint="F2"/>
+          <w:lang w:val="es-CO"/>
+        </w:rPr>
+        <w:t xml:space="preserve"> </w:t>
+      </w:r>
+      <w:r>
+        <w:rPr>
+          <w:b w:val="0"/>
+          <w:color w:val="0D0D0D" w:themeColor="text1" w:themeTint="F2"/>
+          <w:lang w:val="es-CO"/>
+        </w:rPr>
+        <w:t xml:space="preserve">2 x 1 </w:t>
+      </w:r>
+      <w:proofErr w:type="spellStart"/>
+      <w:r>
+        <w:rPr>
+          <w:b w:val="0"/>
+          <w:color w:val="0D0D0D" w:themeColor="text1" w:themeTint="F2"/>
+          <w:lang w:val="es-CO"/>
+        </w:rPr>
+        <w:t>GbE</w:t>
+      </w:r>
+      <w:proofErr w:type="spellEnd"/>
+    </w:p>
+    <w:p>
+      <w:pPr>
+        <w:pStyle w:val="Ttulo4"/>
+        <w:shd w:val="clear" w:color="auto" w:fill="FFFFFF"/>
+        <w:spacing w:after="300" w:line="330" w:lineRule="atLeast"/>
+        <w:rPr>
+          <w:b w:val="0"/>
+          <w:color w:val="0D0D0D" w:themeColor="text1" w:themeTint="F2"/>
+          <w:lang w:val="es-CO"/>
+        </w:rPr>
+      </w:pPr>
+      <w:r>
+        <w:rPr>
+          <w:color w:val="0D0D0D" w:themeColor="text1" w:themeTint="F2"/>
+          <w:lang w:val="es-CO"/>
+        </w:rPr>
+        <w:t>Puertos frontales</w:t>
+      </w:r>
+      <w:r>
+        <w:rPr>
+          <w:color w:val="0D0D0D" w:themeColor="text1" w:themeTint="F2"/>
+          <w:lang w:val="es-CO"/>
+        </w:rPr>
+        <w:t>:</w:t>
+      </w:r>
+      <w:r>
+        <w:rPr>
+          <w:b w:val="0"/>
+          <w:color w:val="0D0D0D" w:themeColor="text1" w:themeTint="F2"/>
+          <w:lang w:val="es-CO"/>
+        </w:rPr>
+        <w:t xml:space="preserve"> </w:t>
+      </w:r>
+      <w:r>
+        <w:rPr>
+          <w:b w:val="0"/>
+          <w:color w:val="0D0D0D" w:themeColor="text1" w:themeTint="F2"/>
+          <w:lang w:val="es-CO"/>
+        </w:rPr>
+        <w:t xml:space="preserve">1 </w:t>
+      </w:r>
+      <w:proofErr w:type="spellStart"/>
+      <w:r>
+        <w:rPr>
+          <w:b w:val="0"/>
+          <w:color w:val="0D0D0D" w:themeColor="text1" w:themeTint="F2"/>
+          <w:lang w:val="es-CO"/>
+        </w:rPr>
+        <w:t>iDRAC</w:t>
+      </w:r>
+      <w:proofErr w:type="spellEnd"/>
+      <w:r>
+        <w:rPr>
+          <w:b w:val="0"/>
+          <w:color w:val="0D0D0D" w:themeColor="text1" w:themeTint="F2"/>
+          <w:lang w:val="es-CO"/>
+        </w:rPr>
+        <w:t xml:space="preserve"> micro-USB dedicado</w:t>
+      </w:r>
+      <w:r>
+        <w:rPr>
+          <w:b w:val="0"/>
+          <w:color w:val="0D0D0D" w:themeColor="text1" w:themeTint="F2"/>
+          <w:lang w:val="es-CO"/>
+        </w:rPr>
+        <w:t xml:space="preserve">, </w:t>
+      </w:r>
+      <w:r>
+        <w:rPr>
+          <w:b w:val="0"/>
+          <w:color w:val="0D0D0D" w:themeColor="text1" w:themeTint="F2"/>
+          <w:lang w:val="es-CO"/>
+        </w:rPr>
+        <w:t>1 USB 3.0</w:t>
+      </w:r>
+    </w:p>
+    <w:p>
+      <w:pPr>
+        <w:pStyle w:val="Ttulo4"/>
+        <w:shd w:val="clear" w:color="auto" w:fill="FFFFFF"/>
+        <w:spacing w:after="300" w:line="330" w:lineRule="atLeast"/>
+        <w:rPr>
+          <w:b w:val="0"/>
+          <w:color w:val="0D0D0D" w:themeColor="text1" w:themeTint="F2"/>
+          <w:lang w:val="es-CO"/>
+        </w:rPr>
+      </w:pPr>
+      <w:r>
+        <w:rPr>
+          <w:color w:val="0D0D0D" w:themeColor="text1" w:themeTint="F2"/>
+          <w:lang w:val="es-CO"/>
+        </w:rPr>
+        <w:lastRenderedPageBreak/>
+        <w:t>Puertos posteriores</w:t>
+      </w:r>
+      <w:r>
+        <w:rPr>
+          <w:color w:val="0D0D0D" w:themeColor="text1" w:themeTint="F2"/>
+          <w:lang w:val="es-CO"/>
+        </w:rPr>
+        <w:t>:</w:t>
+      </w:r>
+      <w:r>
+        <w:rPr>
+          <w:b w:val="0"/>
+          <w:color w:val="0D0D0D" w:themeColor="text1" w:themeTint="F2"/>
+          <w:lang w:val="es-CO"/>
+        </w:rPr>
+        <w:t xml:space="preserve"> </w:t>
+      </w:r>
+      <w:r>
+        <w:rPr>
+          <w:b w:val="0"/>
+          <w:color w:val="0D0D0D" w:themeColor="text1" w:themeTint="F2"/>
+          <w:lang w:val="es-CO"/>
+        </w:rPr>
+        <w:t>1 serial</w:t>
+      </w:r>
+      <w:r>
+        <w:rPr>
+          <w:b w:val="0"/>
+          <w:color w:val="0D0D0D" w:themeColor="text1" w:themeTint="F2"/>
+          <w:lang w:val="es-CO"/>
+        </w:rPr>
+        <w:t xml:space="preserve">, </w:t>
+      </w:r>
+      <w:r>
+        <w:rPr>
+          <w:b w:val="0"/>
+          <w:color w:val="0D0D0D" w:themeColor="text1" w:themeTint="F2"/>
+          <w:lang w:val="es-CO"/>
+        </w:rPr>
+        <w:t>2 USB 3.0</w:t>
+      </w:r>
+      <w:r>
+        <w:rPr>
+          <w:b w:val="0"/>
+          <w:color w:val="0D0D0D" w:themeColor="text1" w:themeTint="F2"/>
+          <w:lang w:val="es-CO"/>
+        </w:rPr>
+        <w:t xml:space="preserve">, </w:t>
+      </w:r>
+      <w:r>
+        <w:rPr>
+          <w:b w:val="0"/>
+          <w:color w:val="0D0D0D" w:themeColor="text1" w:themeTint="F2"/>
+          <w:lang w:val="es-CO"/>
+        </w:rPr>
+        <w:t>4 USB 2.0</w:t>
+      </w:r>
+      <w:r>
+        <w:rPr>
+          <w:b w:val="0"/>
+          <w:color w:val="0D0D0D" w:themeColor="text1" w:themeTint="F2"/>
+          <w:lang w:val="es-CO"/>
+        </w:rPr>
+        <w:t xml:space="preserve">, </w:t>
+      </w:r>
+      <w:r>
+        <w:rPr>
+          <w:b w:val="0"/>
+          <w:color w:val="0D0D0D" w:themeColor="text1" w:themeTint="F2"/>
+          <w:lang w:val="es-CO"/>
+        </w:rPr>
+        <w:t>1 VGA</w:t>
+      </w:r>
+    </w:p>
+    <w:p>
+      <w:pPr>
+        <w:pStyle w:val="Ttulo4"/>
+        <w:shd w:val="clear" w:color="auto" w:fill="FFFFFF"/>
+        <w:spacing w:after="300" w:line="330" w:lineRule="atLeast"/>
+        <w:rPr>
+          <w:b w:val="0"/>
+          <w:color w:val="0D0D0D" w:themeColor="text1" w:themeTint="F2"/>
+          <w:lang w:val="es-CO"/>
+        </w:rPr>
+      </w:pPr>
+      <w:r>
+        <w:rPr>
+          <w:color w:val="0D0D0D" w:themeColor="text1" w:themeTint="F2"/>
+          <w:lang w:val="es-CO"/>
+        </w:rPr>
+        <w:t>Puertos internos</w:t>
+      </w:r>
+      <w:r>
+        <w:rPr>
+          <w:color w:val="0D0D0D" w:themeColor="text1" w:themeTint="F2"/>
+          <w:lang w:val="es-CO"/>
+        </w:rPr>
+        <w:t>:</w:t>
+      </w:r>
+      <w:r>
+        <w:rPr>
+          <w:b w:val="0"/>
+          <w:color w:val="0D0D0D" w:themeColor="text1" w:themeTint="F2"/>
+          <w:lang w:val="es-CO"/>
+        </w:rPr>
+        <w:t xml:space="preserve"> </w:t>
+      </w:r>
+      <w:r>
+        <w:rPr>
+          <w:b w:val="0"/>
+          <w:color w:val="0D0D0D" w:themeColor="text1" w:themeTint="F2"/>
+          <w:lang w:val="es-CO"/>
+        </w:rPr>
+        <w:t>1 USB 3.0</w:t>
+      </w:r>
     </w:p>
     <w:p>
       <w:pPr>
@@ -499,37 +1381,581 @@
         <w:shd w:val="clear" w:color="auto" w:fill="FFFFFF"/>
         <w:spacing w:before="0" w:beforeAutospacing="0" w:after="300" w:afterAutospacing="0" w:line="330" w:lineRule="atLeast"/>
         <w:rPr>
-          <w:b w:val="0"/>
-          <w:color w:val="0D0D0D" w:themeColor="text1" w:themeTint="F2"/>
-          <w:lang w:val="es-CO"/>
-        </w:rPr>
-      </w:pPr>
-      <w:r>
-        <w:rPr>
-          <w:b w:val="0"/>
-          <w:color w:val="0D0D0D" w:themeColor="text1" w:themeTint="F2"/>
-          <w:lang w:val="es-CO"/>
-        </w:rPr>
-        <w:t>UDIMM de 64G</w:t>
-      </w:r>
-    </w:p>
-    <w:p>
-      <w:pPr>
-        <w:pStyle w:val="Ttulo4"/>
-        <w:shd w:val="clear" w:color="auto" w:fill="FFFFFF"/>
-        <w:spacing w:after="300" w:line="330" w:lineRule="atLeast"/>
-        <w:rPr>
-          <w:b w:val="0"/>
-          <w:color w:val="0D0D0D" w:themeColor="text1" w:themeTint="F2"/>
-          <w:lang w:val="es-CO"/>
-        </w:rPr>
-      </w:pPr>
-      <w:r>
-        <w:rPr>
-          <w:b w:val="0"/>
-          <w:color w:val="0D0D0D" w:themeColor="text1" w:themeTint="F2"/>
-          <w:lang w:val="es-CO"/>
-        </w:rPr>
+          <w:color w:val="0D0D0D" w:themeColor="text1" w:themeTint="F2"/>
+          <w:lang w:val="es-CO"/>
+        </w:rPr>
+      </w:pPr>
+      <w:r>
+        <w:rPr>
+          <w:bCs w:val="0"/>
+          <w:color w:val="0D0D0D" w:themeColor="text1" w:themeTint="F2"/>
+          <w:lang w:val="es-CO"/>
+        </w:rPr>
+        <w:t xml:space="preserve">Servidor en torre </w:t>
+      </w:r>
+      <w:proofErr w:type="spellStart"/>
+      <w:r>
+        <w:rPr>
+          <w:bCs w:val="0"/>
+          <w:color w:val="0D0D0D" w:themeColor="text1" w:themeTint="F2"/>
+          <w:lang w:val="es-CO"/>
+        </w:rPr>
+        <w:t>PowerEdge</w:t>
+      </w:r>
+      <w:proofErr w:type="spellEnd"/>
+      <w:r>
+        <w:rPr>
+          <w:bCs w:val="0"/>
+          <w:color w:val="0D0D0D" w:themeColor="text1" w:themeTint="F2"/>
+          <w:lang w:val="es-CO"/>
+        </w:rPr>
+        <w:t xml:space="preserve"> T640 Dell precio subtotal </w:t>
+      </w:r>
+      <w:r>
+        <w:rPr>
+          <w:color w:val="0D0D0D" w:themeColor="text1" w:themeTint="F2"/>
+          <w:lang w:val="es-CO"/>
+        </w:rPr>
+        <w:t>COP$11.546.936</w:t>
+      </w:r>
+      <w:r>
+        <w:rPr>
+          <w:color w:val="0D0D0D" w:themeColor="text1" w:themeTint="F2"/>
+          <w:lang w:val="es-CO"/>
+        </w:rPr>
+        <w:t xml:space="preserve"> incluye fletes e importación.</w:t>
+      </w:r>
+      <w:r>
+        <w:rPr>
+          <w:color w:val="0D0D0D" w:themeColor="text1" w:themeTint="F2"/>
+          <w:lang w:val="es-CO"/>
+        </w:rPr>
+        <w:t xml:space="preserve"> Unidad </w:t>
+      </w:r>
+    </w:p>
+    <w:p>
+      <w:pPr>
+        <w:pStyle w:val="Ttulo4"/>
+        <w:shd w:val="clear" w:color="auto" w:fill="FFFFFF"/>
+        <w:spacing w:before="0" w:beforeAutospacing="0" w:after="300" w:afterAutospacing="0" w:line="330" w:lineRule="atLeast"/>
+        <w:rPr>
+          <w:color w:val="0D0D0D" w:themeColor="text1" w:themeTint="F2"/>
+          <w:lang w:val="es-CO"/>
+        </w:rPr>
+      </w:pPr>
+      <w:r>
+        <w:rPr>
+          <w:color w:val="0D0D0D" w:themeColor="text1" w:themeTint="F2"/>
+          <w:lang w:val="es-CO"/>
+        </w:rPr>
+        <w:t xml:space="preserve">Especificaciones técnicas </w:t>
+      </w:r>
+    </w:p>
+    <w:p>
+      <w:pPr>
+        <w:pStyle w:val="Ttulo4"/>
+        <w:shd w:val="clear" w:color="auto" w:fill="FFFFFF"/>
+        <w:spacing w:after="300" w:line="330" w:lineRule="atLeast"/>
+        <w:rPr>
+          <w:color w:val="0D0D0D" w:themeColor="text1" w:themeTint="F2"/>
+          <w:lang w:val="es-CO"/>
+        </w:rPr>
+      </w:pPr>
+      <w:r>
+        <w:rPr>
+          <w:color w:val="0D0D0D" w:themeColor="text1" w:themeTint="F2"/>
+          <w:lang w:val="es-CO"/>
+        </w:rPr>
+        <w:t>Procesador</w:t>
+      </w:r>
+    </w:p>
+    <w:p>
+      <w:pPr>
+        <w:pStyle w:val="Ttulo4"/>
+        <w:shd w:val="clear" w:color="auto" w:fill="FFFFFF"/>
+        <w:spacing w:after="300" w:line="330" w:lineRule="atLeast"/>
+        <w:rPr>
+          <w:b w:val="0"/>
+          <w:color w:val="0D0D0D" w:themeColor="text1" w:themeTint="F2"/>
+          <w:lang w:val="es-CO"/>
+        </w:rPr>
+      </w:pPr>
+      <w:r>
+        <w:rPr>
+          <w:b w:val="0"/>
+          <w:color w:val="0D0D0D" w:themeColor="text1" w:themeTint="F2"/>
+          <w:lang w:val="es-CO"/>
+        </w:rPr>
+        <w:t xml:space="preserve">Hasta dos procesadores Intel® </w:t>
+      </w:r>
+      <w:proofErr w:type="spellStart"/>
+      <w:r>
+        <w:rPr>
+          <w:b w:val="0"/>
+          <w:color w:val="0D0D0D" w:themeColor="text1" w:themeTint="F2"/>
+          <w:lang w:val="es-CO"/>
+        </w:rPr>
+        <w:t>Xeon</w:t>
+      </w:r>
+      <w:proofErr w:type="spellEnd"/>
+      <w:r>
+        <w:rPr>
+          <w:b w:val="0"/>
+          <w:color w:val="0D0D0D" w:themeColor="text1" w:themeTint="F2"/>
+          <w:lang w:val="es-CO"/>
+        </w:rPr>
+        <w:t>® escalables de 2.ª generación, hasta 28 núcleos por procesador</w:t>
+      </w:r>
+    </w:p>
+    <w:p>
+      <w:pPr>
+        <w:pStyle w:val="Ttulo4"/>
+        <w:shd w:val="clear" w:color="auto" w:fill="FFFFFF"/>
+        <w:spacing w:after="300" w:line="330" w:lineRule="atLeast"/>
+        <w:rPr>
+          <w:color w:val="0D0D0D" w:themeColor="text1" w:themeTint="F2"/>
+          <w:lang w:val="es-CO"/>
+        </w:rPr>
+      </w:pPr>
+      <w:r>
+        <w:rPr>
+          <w:color w:val="0D0D0D" w:themeColor="text1" w:themeTint="F2"/>
+          <w:lang w:val="es-CO"/>
+        </w:rPr>
+        <w:t>Aceleradores</w:t>
+      </w:r>
+    </w:p>
+    <w:p>
+      <w:pPr>
+        <w:pStyle w:val="Ttulo4"/>
+        <w:shd w:val="clear" w:color="auto" w:fill="FFFFFF"/>
+        <w:spacing w:after="300" w:line="330" w:lineRule="atLeast"/>
+        <w:rPr>
+          <w:color w:val="0D0D0D" w:themeColor="text1" w:themeTint="F2"/>
+          <w:lang w:val="es-CO"/>
+        </w:rPr>
+      </w:pPr>
+      <w:r>
+        <w:rPr>
+          <w:color w:val="0D0D0D" w:themeColor="text1" w:themeTint="F2"/>
+          <w:lang w:val="es-CO"/>
+        </w:rPr>
+        <w:t>Aceleradores</w:t>
+      </w:r>
+      <w:r>
+        <w:rPr>
+          <w:color w:val="0D0D0D" w:themeColor="text1" w:themeTint="F2"/>
+          <w:lang w:val="es-CO"/>
+        </w:rPr>
+        <w:t xml:space="preserve">: </w:t>
+      </w:r>
+      <w:r>
+        <w:rPr>
+          <w:b w:val="0"/>
+          <w:color w:val="0D0D0D" w:themeColor="text1" w:themeTint="F2"/>
+          <w:lang w:val="es-CO"/>
+        </w:rPr>
+        <w:t xml:space="preserve">Hasta un NVIDIA </w:t>
+      </w:r>
+      <w:proofErr w:type="spellStart"/>
+      <w:r>
+        <w:rPr>
+          <w:b w:val="0"/>
+          <w:color w:val="0D0D0D" w:themeColor="text1" w:themeTint="F2"/>
+          <w:lang w:val="es-CO"/>
+        </w:rPr>
+        <w:t>Quadro</w:t>
+      </w:r>
+      <w:proofErr w:type="spellEnd"/>
+      <w:r>
+        <w:rPr>
+          <w:b w:val="0"/>
+          <w:color w:val="0D0D0D" w:themeColor="text1" w:themeTint="F2"/>
+          <w:lang w:val="es-CO"/>
+        </w:rPr>
+        <w:t xml:space="preserve"> P4000 (solo kit de cliente/APOS)</w:t>
+      </w:r>
+    </w:p>
+    <w:p>
+      <w:pPr>
+        <w:pStyle w:val="Ttulo4"/>
+        <w:shd w:val="clear" w:color="auto" w:fill="FFFFFF"/>
+        <w:spacing w:after="300" w:line="330" w:lineRule="atLeast"/>
+        <w:rPr>
+          <w:color w:val="0D0D0D" w:themeColor="text1" w:themeTint="F2"/>
+          <w:lang w:val="es-CO"/>
+        </w:rPr>
+      </w:pPr>
+      <w:r>
+        <w:rPr>
+          <w:color w:val="0D0D0D" w:themeColor="text1" w:themeTint="F2"/>
+          <w:lang w:val="es-CO"/>
+        </w:rPr>
+        <w:t>Sistema operativo</w:t>
+      </w:r>
+    </w:p>
+    <w:p>
+      <w:pPr>
+        <w:pStyle w:val="Ttulo4"/>
+        <w:shd w:val="clear" w:color="auto" w:fill="FFFFFF"/>
+        <w:spacing w:after="300" w:line="330" w:lineRule="atLeast"/>
+        <w:rPr>
+          <w:b w:val="0"/>
+          <w:color w:val="0D0D0D" w:themeColor="text1" w:themeTint="F2"/>
+          <w:lang w:val="es-CO"/>
+        </w:rPr>
+      </w:pPr>
+      <w:r>
+        <w:rPr>
+          <w:b w:val="0"/>
+          <w:color w:val="0D0D0D" w:themeColor="text1" w:themeTint="F2"/>
+          <w:lang w:val="es-CO"/>
+        </w:rPr>
+        <w:t>Canonical® Ubuntu® Server LTS</w:t>
+      </w:r>
+    </w:p>
+    <w:p>
+      <w:pPr>
+        <w:pStyle w:val="Ttulo4"/>
+        <w:shd w:val="clear" w:color="auto" w:fill="FFFFFF"/>
+        <w:spacing w:after="300" w:line="330" w:lineRule="atLeast"/>
+        <w:rPr>
+          <w:b w:val="0"/>
+          <w:color w:val="0D0D0D" w:themeColor="text1" w:themeTint="F2"/>
+        </w:rPr>
+      </w:pPr>
+      <w:r>
+        <w:rPr>
+          <w:b w:val="0"/>
+          <w:color w:val="0D0D0D" w:themeColor="text1" w:themeTint="F2"/>
+        </w:rPr>
+        <w:t>Citrix® Hypervisor ®</w:t>
+      </w:r>
+    </w:p>
+    <w:p>
+      <w:pPr>
+        <w:pStyle w:val="Ttulo4"/>
+        <w:shd w:val="clear" w:color="auto" w:fill="FFFFFF"/>
+        <w:spacing w:after="300" w:line="330" w:lineRule="atLeast"/>
+        <w:rPr>
+          <w:b w:val="0"/>
+          <w:color w:val="0D0D0D" w:themeColor="text1" w:themeTint="F2"/>
+        </w:rPr>
+      </w:pPr>
+      <w:r>
+        <w:rPr>
+          <w:b w:val="0"/>
+          <w:color w:val="0D0D0D" w:themeColor="text1" w:themeTint="F2"/>
+        </w:rPr>
+        <w:t>Microsoft® Windows Server® with Hyper-V</w:t>
+      </w:r>
+    </w:p>
+    <w:p>
+      <w:pPr>
+        <w:pStyle w:val="Ttulo4"/>
+        <w:shd w:val="clear" w:color="auto" w:fill="FFFFFF"/>
+        <w:spacing w:after="300" w:line="330" w:lineRule="atLeast"/>
+        <w:rPr>
+          <w:b w:val="0"/>
+          <w:color w:val="0D0D0D" w:themeColor="text1" w:themeTint="F2"/>
+        </w:rPr>
+      </w:pPr>
+      <w:r>
+        <w:rPr>
+          <w:b w:val="0"/>
+          <w:color w:val="0D0D0D" w:themeColor="text1" w:themeTint="F2"/>
+        </w:rPr>
+        <w:t>Red Hat® Enterprise Linux</w:t>
+      </w:r>
+    </w:p>
+    <w:p>
+      <w:pPr>
+        <w:pStyle w:val="Ttulo4"/>
+        <w:shd w:val="clear" w:color="auto" w:fill="FFFFFF"/>
+        <w:spacing w:after="300" w:line="330" w:lineRule="atLeast"/>
+        <w:rPr>
+          <w:b w:val="0"/>
+          <w:color w:val="0D0D0D" w:themeColor="text1" w:themeTint="F2"/>
+        </w:rPr>
+      </w:pPr>
+      <w:r>
+        <w:rPr>
+          <w:b w:val="0"/>
+          <w:color w:val="0D0D0D" w:themeColor="text1" w:themeTint="F2"/>
+        </w:rPr>
+        <w:t>SUSE® Linux Enterprise Server</w:t>
+      </w:r>
+    </w:p>
+    <w:p>
+      <w:pPr>
+        <w:pStyle w:val="Ttulo4"/>
+        <w:shd w:val="clear" w:color="auto" w:fill="FFFFFF"/>
+        <w:spacing w:after="300" w:line="330" w:lineRule="atLeast"/>
+        <w:rPr>
+          <w:b w:val="0"/>
+          <w:color w:val="0D0D0D" w:themeColor="text1" w:themeTint="F2"/>
+          <w:lang w:val="es-CO"/>
+        </w:rPr>
+      </w:pPr>
+      <w:proofErr w:type="spellStart"/>
+      <w:r>
+        <w:rPr>
+          <w:b w:val="0"/>
+          <w:color w:val="0D0D0D" w:themeColor="text1" w:themeTint="F2"/>
+          <w:lang w:val="es-CO"/>
+        </w:rPr>
+        <w:t>VMware</w:t>
+      </w:r>
+      <w:proofErr w:type="spellEnd"/>
+      <w:r>
+        <w:rPr>
+          <w:b w:val="0"/>
+          <w:color w:val="0D0D0D" w:themeColor="text1" w:themeTint="F2"/>
+          <w:lang w:val="es-CO"/>
+        </w:rPr>
+        <w:t xml:space="preserve">® </w:t>
+      </w:r>
+      <w:proofErr w:type="spellStart"/>
+      <w:r>
+        <w:rPr>
+          <w:b w:val="0"/>
+          <w:color w:val="0D0D0D" w:themeColor="text1" w:themeTint="F2"/>
+          <w:lang w:val="es-CO"/>
+        </w:rPr>
+        <w:t>ESXi</w:t>
+      </w:r>
+      <w:proofErr w:type="spellEnd"/>
+      <w:r>
+        <w:rPr>
+          <w:b w:val="0"/>
+          <w:color w:val="0D0D0D" w:themeColor="text1" w:themeTint="F2"/>
+          <w:lang w:val="es-CO"/>
+        </w:rPr>
+        <w:t>®</w:t>
+      </w:r>
+    </w:p>
+    <w:p>
+      <w:pPr>
+        <w:pStyle w:val="Ttulo4"/>
+        <w:shd w:val="clear" w:color="auto" w:fill="FFFFFF"/>
+        <w:spacing w:after="300" w:line="330" w:lineRule="atLeast"/>
+        <w:rPr>
+          <w:color w:val="0D0D0D" w:themeColor="text1" w:themeTint="F2"/>
+          <w:lang w:val="es-CO"/>
+        </w:rPr>
+      </w:pPr>
+      <w:r>
+        <w:rPr>
+          <w:color w:val="0D0D0D" w:themeColor="text1" w:themeTint="F2"/>
+          <w:lang w:val="es-CO"/>
+        </w:rPr>
+        <w:t>Memoria1</w:t>
+      </w:r>
+    </w:p>
+    <w:p>
+      <w:pPr>
+        <w:pStyle w:val="Ttulo4"/>
+        <w:shd w:val="clear" w:color="auto" w:fill="FFFFFF"/>
+        <w:spacing w:after="300" w:line="330" w:lineRule="atLeast"/>
+        <w:rPr>
+          <w:color w:val="0D0D0D" w:themeColor="text1" w:themeTint="F2"/>
+          <w:lang w:val="es-CO"/>
+        </w:rPr>
+      </w:pPr>
+      <w:r>
+        <w:rPr>
+          <w:color w:val="0D0D0D" w:themeColor="text1" w:themeTint="F2"/>
+          <w:lang w:val="es-CO"/>
+        </w:rPr>
+        <w:t>Velocidad DIMM</w:t>
+      </w:r>
+      <w:r>
+        <w:rPr>
+          <w:color w:val="0D0D0D" w:themeColor="text1" w:themeTint="F2"/>
+          <w:lang w:val="es-CO"/>
+        </w:rPr>
+        <w:t xml:space="preserve">: </w:t>
+      </w:r>
+      <w:r>
+        <w:rPr>
+          <w:b w:val="0"/>
+          <w:color w:val="0D0D0D" w:themeColor="text1" w:themeTint="F2"/>
+          <w:lang w:val="es-CO"/>
+        </w:rPr>
+        <w:t>Hasta 2666 MT/s</w:t>
+      </w:r>
+    </w:p>
+    <w:p>
+      <w:pPr>
+        <w:pStyle w:val="Ttulo4"/>
+        <w:shd w:val="clear" w:color="auto" w:fill="FFFFFF"/>
+        <w:spacing w:after="300" w:line="330" w:lineRule="atLeast"/>
+        <w:rPr>
+          <w:color w:val="0D0D0D" w:themeColor="text1" w:themeTint="F2"/>
+          <w:lang w:val="es-CO"/>
+        </w:rPr>
+      </w:pPr>
+      <w:r>
+        <w:rPr>
+          <w:color w:val="0D0D0D" w:themeColor="text1" w:themeTint="F2"/>
+          <w:lang w:val="es-CO"/>
+        </w:rPr>
+        <w:t>Tipo de memoria</w:t>
+      </w:r>
+      <w:r>
+        <w:rPr>
+          <w:color w:val="0D0D0D" w:themeColor="text1" w:themeTint="F2"/>
+          <w:lang w:val="es-CO"/>
+        </w:rPr>
+        <w:t xml:space="preserve">: </w:t>
+      </w:r>
+      <w:r>
+        <w:rPr>
+          <w:b w:val="0"/>
+          <w:color w:val="0D0D0D" w:themeColor="text1" w:themeTint="F2"/>
+          <w:lang w:val="es-CO"/>
+        </w:rPr>
+        <w:t>RDIMM</w:t>
+      </w:r>
+      <w:r>
+        <w:rPr>
+          <w:b w:val="0"/>
+          <w:color w:val="0D0D0D" w:themeColor="text1" w:themeTint="F2"/>
+          <w:lang w:val="es-CO"/>
+        </w:rPr>
+        <w:t xml:space="preserve">, </w:t>
+      </w:r>
+      <w:r>
+        <w:rPr>
+          <w:b w:val="0"/>
+          <w:color w:val="0D0D0D" w:themeColor="text1" w:themeTint="F2"/>
+          <w:lang w:val="es-CO"/>
+        </w:rPr>
+        <w:t>LRDIMM</w:t>
+      </w:r>
+    </w:p>
+    <w:p>
+      <w:pPr>
+        <w:pStyle w:val="Ttulo4"/>
+        <w:shd w:val="clear" w:color="auto" w:fill="FFFFFF"/>
+        <w:spacing w:after="300" w:line="330" w:lineRule="atLeast"/>
+        <w:rPr>
+          <w:color w:val="0D0D0D" w:themeColor="text1" w:themeTint="F2"/>
+          <w:lang w:val="es-CO"/>
+        </w:rPr>
+      </w:pPr>
+      <w:r>
+        <w:rPr>
+          <w:color w:val="0D0D0D" w:themeColor="text1" w:themeTint="F2"/>
+          <w:lang w:val="es-CO"/>
+        </w:rPr>
+        <w:t>Ranuras del módulo de memoria</w:t>
+      </w:r>
+      <w:r>
+        <w:rPr>
+          <w:color w:val="0D0D0D" w:themeColor="text1" w:themeTint="F2"/>
+          <w:lang w:val="es-CO"/>
+        </w:rPr>
+        <w:t xml:space="preserve">: </w:t>
+      </w:r>
+      <w:r>
+        <w:rPr>
+          <w:b w:val="0"/>
+          <w:color w:val="0D0D0D" w:themeColor="text1" w:themeTint="F2"/>
+          <w:lang w:val="es-CO"/>
+        </w:rPr>
+        <w:t>16 ranuras DIMM DDR4</w:t>
+      </w:r>
+      <w:r>
+        <w:rPr>
+          <w:b w:val="0"/>
+          <w:color w:val="0D0D0D" w:themeColor="text1" w:themeTint="F2"/>
+          <w:lang w:val="es-CO"/>
+        </w:rPr>
+        <w:t xml:space="preserve">, </w:t>
+      </w:r>
+      <w:r>
+        <w:rPr>
+          <w:b w:val="0"/>
+          <w:color w:val="0D0D0D" w:themeColor="text1" w:themeTint="F2"/>
+          <w:lang w:val="es-CO"/>
+        </w:rPr>
+        <w:t>Compatibilidad con DDR4 DIMM ECC únicamente</w:t>
+      </w:r>
+    </w:p>
+    <w:p>
+      <w:pPr>
+        <w:pStyle w:val="Ttulo4"/>
+        <w:shd w:val="clear" w:color="auto" w:fill="FFFFFF"/>
+        <w:spacing w:after="300" w:line="330" w:lineRule="atLeast"/>
+        <w:rPr>
+          <w:color w:val="0D0D0D" w:themeColor="text1" w:themeTint="F2"/>
+          <w:lang w:val="es-CO"/>
+        </w:rPr>
+      </w:pPr>
+      <w:r>
+        <w:rPr>
+          <w:color w:val="0D0D0D" w:themeColor="text1" w:themeTint="F2"/>
+          <w:lang w:val="es-CO"/>
+        </w:rPr>
+        <w:t>RAM máxima</w:t>
+      </w:r>
+      <w:r>
+        <w:rPr>
+          <w:color w:val="0D0D0D" w:themeColor="text1" w:themeTint="F2"/>
+          <w:lang w:val="es-CO"/>
+        </w:rPr>
+        <w:t xml:space="preserve">: </w:t>
+      </w:r>
+      <w:r>
+        <w:rPr>
+          <w:b w:val="0"/>
+          <w:color w:val="0D0D0D" w:themeColor="text1" w:themeTint="F2"/>
+          <w:lang w:val="es-CO"/>
+        </w:rPr>
+        <w:t>5</w:t>
+      </w:r>
+      <w:r>
+        <w:rPr>
+          <w:b w:val="0"/>
+          <w:color w:val="0D0D0D" w:themeColor="text1" w:themeTint="F2"/>
+          <w:lang w:val="es-CO"/>
+        </w:rPr>
+        <w:t>12 GB DE RDIMM</w:t>
+      </w:r>
+      <w:r>
+        <w:rPr>
+          <w:b w:val="0"/>
+          <w:color w:val="0D0D0D" w:themeColor="text1" w:themeTint="F2"/>
+          <w:lang w:val="es-CO"/>
+        </w:rPr>
+        <w:t xml:space="preserve">, </w:t>
+      </w:r>
+      <w:r>
+        <w:rPr>
+          <w:b w:val="0"/>
+          <w:color w:val="0D0D0D" w:themeColor="text1" w:themeTint="F2"/>
+          <w:lang w:val="es-CO"/>
+        </w:rPr>
+        <w:t>1 TB DE LRDIMM2</w:t>
+      </w:r>
+    </w:p>
+    <w:p>
+      <w:pPr>
+        <w:pStyle w:val="Ttulo4"/>
+        <w:shd w:val="clear" w:color="auto" w:fill="FFFFFF"/>
+        <w:spacing w:after="300" w:line="330" w:lineRule="atLeast"/>
+        <w:rPr>
+          <w:color w:val="0D0D0D" w:themeColor="text1" w:themeTint="F2"/>
+          <w:lang w:val="es-CO"/>
+        </w:rPr>
+      </w:pPr>
+      <w:r>
+        <w:rPr>
+          <w:color w:val="0D0D0D" w:themeColor="text1" w:themeTint="F2"/>
+          <w:lang w:val="es-CO"/>
+        </w:rPr>
+        <w:lastRenderedPageBreak/>
         <w:t>Controladoras de almacenamiento</w:t>
       </w:r>
     </w:p>
@@ -539,78 +1965,222 @@
         <w:shd w:val="clear" w:color="auto" w:fill="FFFFFF"/>
         <w:spacing w:after="300" w:line="330" w:lineRule="atLeast"/>
         <w:rPr>
-          <w:b w:val="0"/>
-          <w:color w:val="0D0D0D" w:themeColor="text1" w:themeTint="F2"/>
-          <w:lang w:val="es-CO"/>
-        </w:rPr>
-      </w:pPr>
-      <w:r>
-        <w:rPr>
-          <w:b w:val="0"/>
+          <w:color w:val="0D0D0D" w:themeColor="text1" w:themeTint="F2"/>
+          <w:lang w:val="es-CO"/>
+        </w:rPr>
+      </w:pPr>
+      <w:r>
+        <w:rPr>
           <w:color w:val="0D0D0D" w:themeColor="text1" w:themeTint="F2"/>
           <w:lang w:val="es-CO"/>
         </w:rPr>
         <w:t>Controladoras internas</w:t>
       </w:r>
-    </w:p>
-    <w:p>
-      <w:pPr>
-        <w:pStyle w:val="Ttulo4"/>
-        <w:shd w:val="clear" w:color="auto" w:fill="FFFFFF"/>
-        <w:spacing w:after="300" w:line="330" w:lineRule="atLeast"/>
-        <w:rPr>
-          <w:b w:val="0"/>
-          <w:color w:val="0D0D0D" w:themeColor="text1" w:themeTint="F2"/>
-          <w:lang w:val="es-CO"/>
-        </w:rPr>
-      </w:pPr>
-      <w:r>
-        <w:rPr>
-          <w:b w:val="0"/>
-          <w:color w:val="0D0D0D" w:themeColor="text1" w:themeTint="F2"/>
-          <w:lang w:val="es-CO"/>
-        </w:rPr>
-        <w:t>PERC H330, H730p, HBA330</w:t>
-      </w:r>
-    </w:p>
-    <w:p>
-      <w:pPr>
-        <w:pStyle w:val="Ttulo4"/>
-        <w:shd w:val="clear" w:color="auto" w:fill="FFFFFF"/>
-        <w:spacing w:after="300" w:line="330" w:lineRule="atLeast"/>
-        <w:rPr>
-          <w:b w:val="0"/>
-          <w:color w:val="0D0D0D" w:themeColor="text1" w:themeTint="F2"/>
-          <w:lang w:val="es-CO"/>
-        </w:rPr>
-      </w:pPr>
-      <w:r>
-        <w:rPr>
-          <w:b w:val="0"/>
-          <w:color w:val="0D0D0D" w:themeColor="text1" w:themeTint="F2"/>
-          <w:lang w:val="es-CO"/>
-        </w:rPr>
-        <w:t>Controladoras externas (no RAID)</w:t>
-      </w:r>
-    </w:p>
-    <w:p>
-      <w:pPr>
-        <w:pStyle w:val="Ttulo4"/>
-        <w:shd w:val="clear" w:color="auto" w:fill="FFFFFF"/>
-        <w:spacing w:after="300" w:line="330" w:lineRule="atLeast"/>
-        <w:rPr>
-          <w:b w:val="0"/>
-          <w:color w:val="0D0D0D" w:themeColor="text1" w:themeTint="F2"/>
-          <w:lang w:val="es-CO"/>
-        </w:rPr>
-      </w:pPr>
-      <w:r>
-        <w:rPr>
-          <w:b w:val="0"/>
-          <w:color w:val="0D0D0D" w:themeColor="text1" w:themeTint="F2"/>
-          <w:lang w:val="es-CO"/>
-        </w:rPr>
-        <w:t xml:space="preserve">HBA SAS de 12 </w:t>
+      <w:r>
+        <w:rPr>
+          <w:color w:val="0D0D0D" w:themeColor="text1" w:themeTint="F2"/>
+          <w:lang w:val="es-CO"/>
+        </w:rPr>
+        <w:t xml:space="preserve">: </w:t>
+      </w:r>
+      <w:r>
+        <w:rPr>
+          <w:b w:val="0"/>
+          <w:color w:val="0D0D0D" w:themeColor="text1" w:themeTint="F2"/>
+          <w:lang w:val="es-CO"/>
+        </w:rPr>
+        <w:t>PERC H330, H730p, H740p, HBA330</w:t>
+      </w:r>
+    </w:p>
+    <w:p>
+      <w:pPr>
+        <w:pStyle w:val="Ttulo4"/>
+        <w:shd w:val="clear" w:color="auto" w:fill="FFFFFF"/>
+        <w:spacing w:after="300" w:line="330" w:lineRule="atLeast"/>
+        <w:rPr>
+          <w:color w:val="0D0D0D" w:themeColor="text1" w:themeTint="F2"/>
+          <w:lang w:val="es-CO"/>
+        </w:rPr>
+      </w:pPr>
+      <w:r>
+        <w:rPr>
+          <w:color w:val="0D0D0D" w:themeColor="text1" w:themeTint="F2"/>
+          <w:lang w:val="es-CO"/>
+        </w:rPr>
+        <w:t>RAID de software</w:t>
+      </w:r>
+      <w:r>
+        <w:rPr>
+          <w:color w:val="0D0D0D" w:themeColor="text1" w:themeTint="F2"/>
+          <w:lang w:val="es-CO"/>
+        </w:rPr>
+        <w:t xml:space="preserve">: </w:t>
+      </w:r>
+      <w:r>
+        <w:rPr>
+          <w:b w:val="0"/>
+          <w:color w:val="0D0D0D" w:themeColor="text1" w:themeTint="F2"/>
+          <w:lang w:val="es-CO"/>
+        </w:rPr>
+        <w:t>S140</w:t>
+      </w:r>
+    </w:p>
+    <w:p>
+      <w:pPr>
+        <w:pStyle w:val="Ttulo4"/>
+        <w:shd w:val="clear" w:color="auto" w:fill="FFFFFF"/>
+        <w:spacing w:after="300" w:line="330" w:lineRule="atLeast"/>
+        <w:rPr>
+          <w:color w:val="0D0D0D" w:themeColor="text1" w:themeTint="F2"/>
+          <w:lang w:val="es-CO"/>
+        </w:rPr>
+      </w:pPr>
+      <w:r>
+        <w:rPr>
+          <w:color w:val="0D0D0D" w:themeColor="text1" w:themeTint="F2"/>
+          <w:lang w:val="es-CO"/>
+        </w:rPr>
+        <w:t>HBA externos (sin RAID)</w:t>
+      </w:r>
+      <w:r>
+        <w:rPr>
+          <w:color w:val="0D0D0D" w:themeColor="text1" w:themeTint="F2"/>
+          <w:lang w:val="es-CO"/>
+        </w:rPr>
+        <w:t xml:space="preserve">: </w:t>
+      </w:r>
+      <w:r>
+        <w:rPr>
+          <w:b w:val="0"/>
+          <w:color w:val="0D0D0D" w:themeColor="text1" w:themeTint="F2"/>
+          <w:lang w:val="es-CO"/>
+        </w:rPr>
+        <w:t>HBA SAS de 12 Gbps</w:t>
+      </w:r>
+    </w:p>
+    <w:p>
+      <w:pPr>
+        <w:pStyle w:val="Ttulo4"/>
+        <w:shd w:val="clear" w:color="auto" w:fill="FFFFFF"/>
+        <w:spacing w:after="300" w:line="330" w:lineRule="atLeast"/>
+        <w:rPr>
+          <w:color w:val="0D0D0D" w:themeColor="text1" w:themeTint="F2"/>
+          <w:lang w:val="es-CO"/>
+        </w:rPr>
+      </w:pPr>
+      <w:r>
+        <w:rPr>
+          <w:color w:val="0D0D0D" w:themeColor="text1" w:themeTint="F2"/>
+          <w:lang w:val="es-CO"/>
+        </w:rPr>
+        <w:t>PERC externa (RAID)</w:t>
+      </w:r>
+      <w:r>
+        <w:rPr>
+          <w:color w:val="0D0D0D" w:themeColor="text1" w:themeTint="F2"/>
+          <w:lang w:val="es-CO"/>
+        </w:rPr>
+        <w:t xml:space="preserve">: </w:t>
+      </w:r>
+      <w:r>
+        <w:rPr>
+          <w:b w:val="0"/>
+          <w:color w:val="0D0D0D" w:themeColor="text1" w:themeTint="F2"/>
+          <w:lang w:val="es-CO"/>
+        </w:rPr>
+        <w:t>H840</w:t>
+      </w:r>
+    </w:p>
+    <w:p>
+      <w:pPr>
+        <w:pStyle w:val="Ttulo4"/>
+        <w:shd w:val="clear" w:color="auto" w:fill="FFFFFF"/>
+        <w:spacing w:after="300" w:line="330" w:lineRule="atLeast"/>
+        <w:rPr>
+          <w:b w:val="0"/>
+          <w:color w:val="0D0D0D" w:themeColor="text1" w:themeTint="F2"/>
+          <w:lang w:val="es-CO"/>
+        </w:rPr>
+      </w:pPr>
+      <w:r>
+        <w:rPr>
+          <w:color w:val="0D0D0D" w:themeColor="text1" w:themeTint="F2"/>
+          <w:lang w:val="es-CO"/>
+        </w:rPr>
+        <w:t>Subsistema de almacenamiento optimizado para el arranque</w:t>
+      </w:r>
+      <w:r>
+        <w:rPr>
+          <w:color w:val="0D0D0D" w:themeColor="text1" w:themeTint="F2"/>
+          <w:lang w:val="es-CO"/>
+        </w:rPr>
+        <w:t xml:space="preserve">: </w:t>
+      </w:r>
+      <w:r>
+        <w:rPr>
+          <w:b w:val="0"/>
+          <w:color w:val="0D0D0D" w:themeColor="text1" w:themeTint="F2"/>
+          <w:lang w:val="es-CO"/>
+        </w:rPr>
+        <w:t>HWRAID 2 SSD M.2 de 120 GB o 240 GB</w:t>
+      </w:r>
+    </w:p>
+    <w:p>
+      <w:pPr>
+        <w:pStyle w:val="Ttulo4"/>
+        <w:shd w:val="clear" w:color="auto" w:fill="FFFFFF"/>
+        <w:spacing w:after="300" w:line="330" w:lineRule="atLeast"/>
+        <w:rPr>
+          <w:color w:val="0D0D0D" w:themeColor="text1" w:themeTint="F2"/>
+          <w:lang w:val="es-CO"/>
+        </w:rPr>
+      </w:pPr>
+      <w:r>
+        <w:rPr>
+          <w:color w:val="0D0D0D" w:themeColor="text1" w:themeTint="F2"/>
+          <w:lang w:val="es-CO"/>
+        </w:rPr>
+        <w:t>Fuentes de alimentación</w:t>
+      </w:r>
+    </w:p>
+    <w:p>
+      <w:pPr>
+        <w:pStyle w:val="Ttulo4"/>
+        <w:shd w:val="clear" w:color="auto" w:fill="FFFFFF"/>
+        <w:spacing w:after="300" w:line="330" w:lineRule="atLeast"/>
+        <w:rPr>
+          <w:b w:val="0"/>
+          <w:color w:val="0D0D0D" w:themeColor="text1" w:themeTint="F2"/>
+          <w:lang w:val="es-CO"/>
+        </w:rPr>
+      </w:pPr>
+      <w:r>
+        <w:rPr>
+          <w:b w:val="0"/>
+          <w:color w:val="0D0D0D" w:themeColor="text1" w:themeTint="F2"/>
+          <w:lang w:val="es-CO"/>
+        </w:rPr>
+        <w:t>450 W Gold</w:t>
+      </w:r>
+    </w:p>
+    <w:p>
+      <w:pPr>
+        <w:pStyle w:val="Ttulo4"/>
+        <w:shd w:val="clear" w:color="auto" w:fill="FFFFFF"/>
+        <w:spacing w:after="300" w:line="330" w:lineRule="atLeast"/>
+        <w:rPr>
+          <w:b w:val="0"/>
+          <w:color w:val="0D0D0D" w:themeColor="text1" w:themeTint="F2"/>
+          <w:lang w:val="es-CO"/>
+        </w:rPr>
+      </w:pPr>
+      <w:r>
+        <w:rPr>
+          <w:b w:val="0"/>
+          <w:color w:val="0D0D0D" w:themeColor="text1" w:themeTint="F2"/>
+          <w:lang w:val="es-CO"/>
+        </w:rPr>
+        <w:t xml:space="preserve">495 W </w:t>
       </w:r>
       <w:proofErr w:type="spellStart"/>
       <w:r>
@@ -619,7 +2189,7 @@
           <w:color w:val="0D0D0D" w:themeColor="text1" w:themeTint="F2"/>
           <w:lang w:val="es-CO"/>
         </w:rPr>
-        <w:t>Gbps</w:t>
+        <w:t>Platinum</w:t>
       </w:r>
       <w:proofErr w:type="spellEnd"/>
     </w:p>
@@ -631,58 +2201,25 @@
         <w:rPr>
           <w:b w:val="0"/>
           <w:color w:val="0D0D0D" w:themeColor="text1" w:themeTint="F2"/>
-        </w:rPr>
-      </w:pPr>
-      <w:r>
-        <w:rPr>
-          <w:b w:val="0"/>
-          <w:color w:val="0D0D0D" w:themeColor="text1" w:themeTint="F2"/>
-        </w:rPr>
-        <w:t>RAID de software</w:t>
-      </w:r>
-    </w:p>
-    <w:p>
-      <w:pPr>
-        <w:pStyle w:val="Ttulo4"/>
-        <w:shd w:val="clear" w:color="auto" w:fill="FFFFFF"/>
-        <w:spacing w:after="300" w:line="330" w:lineRule="atLeast"/>
-        <w:rPr>
-          <w:b w:val="0"/>
-          <w:color w:val="0D0D0D" w:themeColor="text1" w:themeTint="F2"/>
-        </w:rPr>
-      </w:pPr>
-      <w:r>
-        <w:rPr>
-          <w:b w:val="0"/>
-          <w:color w:val="0D0D0D" w:themeColor="text1" w:themeTint="F2"/>
-        </w:rPr>
-        <w:t>S140</w:t>
-      </w:r>
-    </w:p>
-    <w:p>
-      <w:pPr>
-        <w:pStyle w:val="Ttulo4"/>
-        <w:shd w:val="clear" w:color="auto" w:fill="FFFFFF"/>
-        <w:spacing w:after="300" w:line="330" w:lineRule="atLeast"/>
-        <w:rPr>
-          <w:b w:val="0"/>
-          <w:color w:val="0D0D0D" w:themeColor="text1" w:themeTint="F2"/>
-        </w:rPr>
-      </w:pPr>
-      <w:r>
-        <w:rPr>
-          <w:b w:val="0"/>
-          <w:color w:val="0D0D0D" w:themeColor="text1" w:themeTint="F2"/>
-        </w:rPr>
-        <w:t xml:space="preserve">ARRANQUE </w:t>
+          <w:lang w:val="es-CO"/>
+        </w:rPr>
+      </w:pPr>
+      <w:r>
+        <w:rPr>
+          <w:b w:val="0"/>
+          <w:color w:val="0D0D0D" w:themeColor="text1" w:themeTint="F2"/>
+          <w:lang w:val="es-CO"/>
+        </w:rPr>
+        <w:t xml:space="preserve">750 W </w:t>
       </w:r>
       <w:proofErr w:type="spellStart"/>
       <w:r>
         <w:rPr>
           <w:b w:val="0"/>
           <w:color w:val="0D0D0D" w:themeColor="text1" w:themeTint="F2"/>
-        </w:rPr>
-        <w:t>interno</w:t>
+          <w:lang w:val="es-CO"/>
+        </w:rPr>
+        <w:t>Platinum</w:t>
       </w:r>
       <w:proofErr w:type="spellEnd"/>
     </w:p>
@@ -694,35 +2231,187 @@
         <w:rPr>
           <w:b w:val="0"/>
           <w:color w:val="0D0D0D" w:themeColor="text1" w:themeTint="F2"/>
-        </w:rPr>
-      </w:pPr>
-      <w:r>
-        <w:rPr>
-          <w:b w:val="0"/>
-          <w:color w:val="0D0D0D" w:themeColor="text1" w:themeTint="F2"/>
-        </w:rPr>
-        <w:t>Boot Optimized Storage Subsystem (BOSS):</w:t>
-      </w:r>
-    </w:p>
-    <w:p>
-      <w:pPr>
-        <w:pStyle w:val="Ttulo4"/>
-        <w:shd w:val="clear" w:color="auto" w:fill="FFFFFF"/>
-        <w:spacing w:after="300" w:line="330" w:lineRule="atLeast"/>
-        <w:rPr>
-          <w:b w:val="0"/>
-          <w:color w:val="0D0D0D" w:themeColor="text1" w:themeTint="F2"/>
-          <w:lang w:val="es-CO"/>
-        </w:rPr>
-      </w:pPr>
-      <w:r>
-        <w:rPr>
-          <w:b w:val="0"/>
-          <w:color w:val="0D0D0D" w:themeColor="text1" w:themeTint="F2"/>
-          <w:lang w:val="es-CO"/>
-        </w:rPr>
-        <w:t>2 M.2 de 240 GB (RAID 1 o sin RAID)</w:t>
-      </w:r>
+          <w:lang w:val="es-CO"/>
+        </w:rPr>
+      </w:pPr>
+      <w:r>
+        <w:rPr>
+          <w:b w:val="0"/>
+          <w:color w:val="0D0D0D" w:themeColor="text1" w:themeTint="F2"/>
+          <w:lang w:val="es-CO"/>
+        </w:rPr>
+        <w:t xml:space="preserve">1100 W </w:t>
+      </w:r>
+      <w:proofErr w:type="spellStart"/>
+      <w:r>
+        <w:rPr>
+          <w:b w:val="0"/>
+          <w:color w:val="0D0D0D" w:themeColor="text1" w:themeTint="F2"/>
+          <w:lang w:val="es-CO"/>
+        </w:rPr>
+        <w:t>Platinum</w:t>
+      </w:r>
+      <w:proofErr w:type="spellEnd"/>
+    </w:p>
+    <w:p>
+      <w:pPr>
+        <w:pStyle w:val="Ttulo4"/>
+        <w:shd w:val="clear" w:color="auto" w:fill="FFFFFF"/>
+        <w:spacing w:after="300" w:line="330" w:lineRule="atLeast"/>
+        <w:rPr>
+          <w:b w:val="0"/>
+          <w:color w:val="0D0D0D" w:themeColor="text1" w:themeTint="F2"/>
+          <w:lang w:val="es-CO"/>
+        </w:rPr>
+      </w:pPr>
+      <w:r>
+        <w:rPr>
+          <w:b w:val="0"/>
+          <w:color w:val="0D0D0D" w:themeColor="text1" w:themeTint="F2"/>
+          <w:lang w:val="es-CO"/>
+        </w:rPr>
+        <w:t>Hasta 2 ventiladores de conexión en marcha con redundancia completa</w:t>
+      </w:r>
+    </w:p>
+    <w:p>
+      <w:pPr>
+        <w:pStyle w:val="Ttulo4"/>
+        <w:shd w:val="clear" w:color="auto" w:fill="FFFFFF"/>
+        <w:spacing w:after="300" w:line="330" w:lineRule="atLeast"/>
+        <w:rPr>
+          <w:color w:val="0D0D0D" w:themeColor="text1" w:themeTint="F2"/>
+          <w:lang w:val="es-CO"/>
+        </w:rPr>
+      </w:pPr>
+      <w:r>
+        <w:rPr>
+          <w:color w:val="0D0D0D" w:themeColor="text1" w:themeTint="F2"/>
+          <w:lang w:val="es-CO"/>
+        </w:rPr>
+        <w:t>Dimensiones</w:t>
+      </w:r>
+    </w:p>
+    <w:p>
+      <w:pPr>
+        <w:pStyle w:val="Ttulo4"/>
+        <w:shd w:val="clear" w:color="auto" w:fill="FFFFFF"/>
+        <w:spacing w:after="300" w:line="330" w:lineRule="atLeast"/>
+        <w:rPr>
+          <w:color w:val="0D0D0D" w:themeColor="text1" w:themeTint="F2"/>
+          <w:lang w:val="es-CO"/>
+        </w:rPr>
+      </w:pPr>
+      <w:r>
+        <w:rPr>
+          <w:color w:val="0D0D0D" w:themeColor="text1" w:themeTint="F2"/>
+          <w:lang w:val="es-CO"/>
+        </w:rPr>
+        <w:t xml:space="preserve">Ancho: </w:t>
+      </w:r>
+      <w:r>
+        <w:rPr>
+          <w:b w:val="0"/>
+          <w:color w:val="0D0D0D" w:themeColor="text1" w:themeTint="F2"/>
+          <w:lang w:val="es-CO"/>
+        </w:rPr>
+        <w:t>218 mm (8,6") (ancho base)</w:t>
+      </w:r>
+      <w:r>
+        <w:rPr>
+          <w:b w:val="0"/>
+          <w:color w:val="0D0D0D" w:themeColor="text1" w:themeTint="F2"/>
+          <w:lang w:val="es-CO"/>
+        </w:rPr>
+        <w:t xml:space="preserve">, </w:t>
+      </w:r>
+      <w:r>
+        <w:rPr>
+          <w:b w:val="0"/>
+          <w:color w:val="0D0D0D" w:themeColor="text1" w:themeTint="F2"/>
+          <w:lang w:val="es-CO"/>
+        </w:rPr>
+        <w:t>304,5 mm (12") (con pie)</w:t>
+      </w:r>
+    </w:p>
+    <w:p>
+      <w:pPr>
+        <w:pStyle w:val="Ttulo4"/>
+        <w:shd w:val="clear" w:color="auto" w:fill="FFFFFF"/>
+        <w:spacing w:after="300" w:line="330" w:lineRule="atLeast"/>
+        <w:rPr>
+          <w:b w:val="0"/>
+          <w:color w:val="0D0D0D" w:themeColor="text1" w:themeTint="F2"/>
+          <w:lang w:val="es-CO"/>
+        </w:rPr>
+      </w:pPr>
+      <w:r>
+        <w:rPr>
+          <w:color w:val="0D0D0D" w:themeColor="text1" w:themeTint="F2"/>
+          <w:lang w:val="es-CO"/>
+        </w:rPr>
+        <w:t>Profundidad</w:t>
+      </w:r>
+      <w:r>
+        <w:rPr>
+          <w:color w:val="0D0D0D" w:themeColor="text1" w:themeTint="F2"/>
+          <w:lang w:val="es-CO"/>
+        </w:rPr>
+        <w:t xml:space="preserve">: </w:t>
+      </w:r>
+      <w:r>
+        <w:rPr>
+          <w:b w:val="0"/>
+          <w:color w:val="0D0D0D" w:themeColor="text1" w:themeTint="F2"/>
+          <w:lang w:val="es-CO"/>
+        </w:rPr>
+        <w:t>594,82 mm (23,4")</w:t>
+      </w:r>
+    </w:p>
+    <w:p>
+      <w:pPr>
+        <w:pStyle w:val="Ttulo4"/>
+        <w:shd w:val="clear" w:color="auto" w:fill="FFFFFF"/>
+        <w:spacing w:after="300" w:line="330" w:lineRule="atLeast"/>
+        <w:rPr>
+          <w:b w:val="0"/>
+          <w:color w:val="0D0D0D" w:themeColor="text1" w:themeTint="F2"/>
+          <w:lang w:val="es-CO"/>
+        </w:rPr>
+      </w:pPr>
+      <w:r>
+        <w:rPr>
+          <w:color w:val="0D0D0D" w:themeColor="text1" w:themeTint="F2"/>
+          <w:lang w:val="es-CO"/>
+        </w:rPr>
+        <w:t>Peso</w:t>
+      </w:r>
+      <w:r>
+        <w:rPr>
+          <w:color w:val="0D0D0D" w:themeColor="text1" w:themeTint="F2"/>
+          <w:lang w:val="es-CO"/>
+        </w:rPr>
+        <w:t xml:space="preserve">: </w:t>
+      </w:r>
+      <w:r>
+        <w:rPr>
+          <w:b w:val="0"/>
+          <w:color w:val="0D0D0D" w:themeColor="text1" w:themeTint="F2"/>
+          <w:lang w:val="es-CO"/>
+        </w:rPr>
+        <w:t>Chasis de compartimiento de 8 unidades de 29,3 kg (64,6 lb)</w:t>
+      </w:r>
+    </w:p>
+    <w:p>
+      <w:pPr>
+        <w:pStyle w:val="Ttulo4"/>
+        <w:shd w:val="clear" w:color="auto" w:fill="FFFFFF"/>
+        <w:spacing w:after="300" w:line="330" w:lineRule="atLeast"/>
+        <w:rPr>
+          <w:b w:val="0"/>
+          <w:color w:val="0D0D0D" w:themeColor="text1" w:themeTint="F2"/>
+          <w:lang w:val="es-CO"/>
+        </w:rPr>
+      </w:pPr>
     </w:p>
     <w:p>
       <w:pPr>
@@ -730,1054 +2419,25 @@
         <w:shd w:val="clear" w:color="auto" w:fill="FFFFFF"/>
         <w:spacing w:before="0" w:beforeAutospacing="0" w:after="300" w:afterAutospacing="0" w:line="330" w:lineRule="atLeast"/>
         <w:rPr>
-          <w:b w:val="0"/>
-          <w:color w:val="0D0D0D" w:themeColor="text1" w:themeTint="F2"/>
-          <w:lang w:val="es-CO"/>
-        </w:rPr>
-      </w:pPr>
-      <w:r>
-        <w:rPr>
-          <w:b w:val="0"/>
-          <w:color w:val="0D0D0D" w:themeColor="text1" w:themeTint="F2"/>
-          <w:lang w:val="es-CO"/>
-        </w:rPr>
-        <w:t>1 M.2 de 240 GB (sin RAID solamente)</w:t>
-      </w:r>
-    </w:p>
-    <w:p>
-      <w:pPr>
-        <w:pStyle w:val="Ttulo4"/>
-        <w:shd w:val="clear" w:color="auto" w:fill="FFFFFF"/>
-        <w:spacing w:before="0" w:beforeAutospacing="0" w:after="300" w:afterAutospacing="0" w:line="330" w:lineRule="atLeast"/>
-        <w:rPr>
-          <w:color w:val="0D0D0D" w:themeColor="text1" w:themeTint="F2"/>
-          <w:lang w:val="es-CO"/>
-        </w:rPr>
-      </w:pPr>
-      <w:r>
-        <w:rPr>
-          <w:bCs w:val="0"/>
-          <w:color w:val="0D0D0D" w:themeColor="text1" w:themeTint="F2"/>
-          <w:lang w:val="es-CO"/>
-        </w:rPr>
-        <w:t xml:space="preserve">Servidor en torre PowerEdge T640 Dell precio subtotal </w:t>
-      </w:r>
-      <w:r>
-        <w:rPr>
-          <w:color w:val="0D0D0D" w:themeColor="text1" w:themeTint="F2"/>
-          <w:lang w:val="es-CO"/>
-        </w:rPr>
-        <w:t>COP$11.546.936</w:t>
-      </w:r>
-      <w:r>
-        <w:rPr>
-          <w:color w:val="0D0D0D" w:themeColor="text1" w:themeTint="F2"/>
-          <w:lang w:val="es-CO"/>
-        </w:rPr>
-        <w:t xml:space="preserve"> incluye fletes e importación.</w:t>
-      </w:r>
-      <w:r>
-        <w:rPr>
-          <w:color w:val="0D0D0D" w:themeColor="text1" w:themeTint="F2"/>
-          <w:lang w:val="es-CO"/>
-        </w:rPr>
-        <w:t xml:space="preserve"> Unidad </w:t>
-      </w:r>
-    </w:p>
-    <w:p>
-      <w:pPr>
-        <w:pStyle w:val="Ttulo4"/>
-        <w:shd w:val="clear" w:color="auto" w:fill="FFFFFF"/>
-        <w:spacing w:before="0" w:beforeAutospacing="0" w:after="300" w:afterAutospacing="0" w:line="330" w:lineRule="atLeast"/>
-        <w:rPr>
-          <w:color w:val="0D0D0D" w:themeColor="text1" w:themeTint="F2"/>
-          <w:lang w:val="es-CO"/>
-        </w:rPr>
-      </w:pPr>
-      <w:r>
-        <w:rPr>
-          <w:color w:val="0D0D0D" w:themeColor="text1" w:themeTint="F2"/>
-          <w:lang w:val="es-CO"/>
-        </w:rPr>
-        <w:t xml:space="preserve">Especificaciones técnicas </w:t>
-      </w:r>
-    </w:p>
-    <w:p>
-      <w:pPr>
-        <w:pStyle w:val="Ttulo4"/>
-        <w:shd w:val="clear" w:color="auto" w:fill="FFFFFF"/>
-        <w:spacing w:after="300" w:line="330" w:lineRule="atLeast"/>
-        <w:rPr>
-          <w:b w:val="0"/>
-          <w:color w:val="0D0D0D" w:themeColor="text1" w:themeTint="F2"/>
-          <w:lang w:val="es-CO"/>
-        </w:rPr>
-      </w:pPr>
-      <w:r>
-        <w:rPr>
-          <w:b w:val="0"/>
-          <w:color w:val="0D0D0D" w:themeColor="text1" w:themeTint="F2"/>
-          <w:lang w:val="es-CO"/>
-        </w:rPr>
-        <w:t>Procesador</w:t>
-      </w:r>
-    </w:p>
-    <w:p>
-      <w:pPr>
-        <w:pStyle w:val="Ttulo4"/>
-        <w:shd w:val="clear" w:color="auto" w:fill="FFFFFF"/>
-        <w:spacing w:after="300" w:line="330" w:lineRule="atLeast"/>
-        <w:rPr>
-          <w:b w:val="0"/>
-          <w:color w:val="0D0D0D" w:themeColor="text1" w:themeTint="F2"/>
-          <w:lang w:val="es-CO"/>
-        </w:rPr>
-      </w:pPr>
-      <w:r>
-        <w:rPr>
-          <w:b w:val="0"/>
-          <w:color w:val="0D0D0D" w:themeColor="text1" w:themeTint="F2"/>
-          <w:lang w:val="es-CO"/>
-        </w:rPr>
-        <w:t>Hasta 2 procesadores Intel® Xeon® ampliables, hasta 28 núcleos por procesador</w:t>
-      </w:r>
-      <w:r>
-        <w:rPr>
-          <w:b w:val="0"/>
-          <w:color w:val="0D0D0D" w:themeColor="text1" w:themeTint="F2"/>
-          <w:lang w:val="es-CO"/>
-        </w:rPr>
-        <w:t>, s</w:t>
-      </w:r>
-      <w:r>
-        <w:rPr>
-          <w:b w:val="0"/>
-          <w:color w:val="0D0D0D" w:themeColor="text1" w:themeTint="F2"/>
-          <w:lang w:val="es-CO"/>
-        </w:rPr>
-        <w:t>istema operativo</w:t>
-      </w:r>
-      <w:r>
-        <w:rPr>
-          <w:b w:val="0"/>
-          <w:color w:val="0D0D0D" w:themeColor="text1" w:themeTint="F2"/>
-          <w:lang w:val="es-CO"/>
-        </w:rPr>
-        <w:t xml:space="preserve">, </w:t>
-      </w:r>
-      <w:r>
-        <w:rPr>
-          <w:b w:val="0"/>
-          <w:color w:val="0D0D0D" w:themeColor="text1" w:themeTint="F2"/>
-          <w:lang w:val="es-CO"/>
-        </w:rPr>
-        <w:t>Canonical® Ubuntu® Server LTS</w:t>
-      </w:r>
-      <w:r>
-        <w:rPr>
-          <w:b w:val="0"/>
-          <w:color w:val="0D0D0D" w:themeColor="text1" w:themeTint="F2"/>
-          <w:lang w:val="es-CO"/>
-        </w:rPr>
-        <w:t xml:space="preserve">, </w:t>
-      </w:r>
-      <w:r>
-        <w:rPr>
-          <w:b w:val="0"/>
-          <w:color w:val="0D0D0D" w:themeColor="text1" w:themeTint="F2"/>
-          <w:lang w:val="es-CO"/>
-        </w:rPr>
-        <w:t xml:space="preserve">Citrix® </w:t>
-      </w:r>
-      <w:proofErr w:type="spellStart"/>
-      <w:r>
-        <w:rPr>
-          <w:b w:val="0"/>
-          <w:color w:val="0D0D0D" w:themeColor="text1" w:themeTint="F2"/>
-          <w:lang w:val="es-CO"/>
-        </w:rPr>
-        <w:t>Hypervisor</w:t>
-      </w:r>
-      <w:proofErr w:type="spellEnd"/>
-      <w:r>
-        <w:rPr>
-          <w:b w:val="0"/>
-          <w:color w:val="0D0D0D" w:themeColor="text1" w:themeTint="F2"/>
-          <w:lang w:val="es-CO"/>
-        </w:rPr>
-        <w:t xml:space="preserve"> ®</w:t>
-      </w:r>
-      <w:r>
-        <w:rPr>
-          <w:b w:val="0"/>
-          <w:color w:val="0D0D0D" w:themeColor="text1" w:themeTint="F2"/>
-          <w:lang w:val="es-CO"/>
-        </w:rPr>
-        <w:t xml:space="preserve">, </w:t>
-      </w:r>
-      <w:r>
-        <w:rPr>
-          <w:b w:val="0"/>
-          <w:color w:val="0D0D0D" w:themeColor="text1" w:themeTint="F2"/>
-          <w:lang w:val="es-CO"/>
-        </w:rPr>
-        <w:t xml:space="preserve">Microsoft® Windows Server® </w:t>
-      </w:r>
-      <w:proofErr w:type="spellStart"/>
-      <w:r>
-        <w:rPr>
-          <w:b w:val="0"/>
-          <w:color w:val="0D0D0D" w:themeColor="text1" w:themeTint="F2"/>
-          <w:lang w:val="es-CO"/>
-        </w:rPr>
-        <w:t>with</w:t>
-      </w:r>
-      <w:proofErr w:type="spellEnd"/>
-      <w:r>
-        <w:rPr>
-          <w:b w:val="0"/>
-          <w:color w:val="0D0D0D" w:themeColor="text1" w:themeTint="F2"/>
-          <w:lang w:val="es-CO"/>
-        </w:rPr>
-        <w:t xml:space="preserve"> Hyper-V</w:t>
-      </w:r>
-      <w:r>
-        <w:rPr>
-          <w:b w:val="0"/>
-          <w:color w:val="0D0D0D" w:themeColor="text1" w:themeTint="F2"/>
-          <w:lang w:val="es-CO"/>
-        </w:rPr>
-        <w:t xml:space="preserve">, </w:t>
-      </w:r>
-      <w:r>
-        <w:rPr>
-          <w:b w:val="0"/>
-          <w:color w:val="0D0D0D" w:themeColor="text1" w:themeTint="F2"/>
-          <w:lang w:val="es-CO"/>
-        </w:rPr>
-        <w:t xml:space="preserve">Red </w:t>
-      </w:r>
-      <w:proofErr w:type="spellStart"/>
-      <w:r>
-        <w:rPr>
-          <w:b w:val="0"/>
-          <w:color w:val="0D0D0D" w:themeColor="text1" w:themeTint="F2"/>
-          <w:lang w:val="es-CO"/>
-        </w:rPr>
-        <w:t>Hat</w:t>
-      </w:r>
-      <w:proofErr w:type="spellEnd"/>
-      <w:r>
-        <w:rPr>
-          <w:b w:val="0"/>
-          <w:color w:val="0D0D0D" w:themeColor="text1" w:themeTint="F2"/>
-          <w:lang w:val="es-CO"/>
-        </w:rPr>
-        <w:t>® Enterprise Linux</w:t>
-      </w:r>
-      <w:r>
-        <w:rPr>
-          <w:b w:val="0"/>
-          <w:color w:val="0D0D0D" w:themeColor="text1" w:themeTint="F2"/>
-          <w:lang w:val="es-CO"/>
-        </w:rPr>
-        <w:t xml:space="preserve">, </w:t>
-      </w:r>
-      <w:r>
-        <w:rPr>
-          <w:b w:val="0"/>
-          <w:color w:val="0D0D0D" w:themeColor="text1" w:themeTint="F2"/>
-          <w:lang w:val="es-CO"/>
-        </w:rPr>
-        <w:t>SUSE® Linux Enterprise Server</w:t>
-      </w:r>
-      <w:r>
-        <w:rPr>
-          <w:b w:val="0"/>
-          <w:color w:val="0D0D0D" w:themeColor="text1" w:themeTint="F2"/>
-          <w:lang w:val="es-CO"/>
-        </w:rPr>
-        <w:t xml:space="preserve">, </w:t>
-      </w:r>
-      <w:proofErr w:type="spellStart"/>
-      <w:r>
-        <w:rPr>
-          <w:b w:val="0"/>
-          <w:color w:val="0D0D0D" w:themeColor="text1" w:themeTint="F2"/>
-          <w:lang w:val="es-CO"/>
-        </w:rPr>
-        <w:t>VMware</w:t>
-      </w:r>
-      <w:proofErr w:type="spellEnd"/>
-      <w:r>
-        <w:rPr>
-          <w:b w:val="0"/>
-          <w:color w:val="0D0D0D" w:themeColor="text1" w:themeTint="F2"/>
-          <w:lang w:val="es-CO"/>
-        </w:rPr>
-        <w:t xml:space="preserve">® </w:t>
-      </w:r>
-      <w:proofErr w:type="spellStart"/>
-      <w:r>
-        <w:rPr>
-          <w:b w:val="0"/>
-          <w:color w:val="0D0D0D" w:themeColor="text1" w:themeTint="F2"/>
-          <w:lang w:val="es-CO"/>
-        </w:rPr>
-        <w:t>ESXi</w:t>
-      </w:r>
-      <w:proofErr w:type="spellEnd"/>
-      <w:r>
-        <w:rPr>
-          <w:b w:val="0"/>
-          <w:color w:val="0D0D0D" w:themeColor="text1" w:themeTint="F2"/>
-          <w:lang w:val="es-CO"/>
-        </w:rPr>
-        <w:t>®</w:t>
-      </w:r>
-      <w:r>
-        <w:rPr>
-          <w:b w:val="0"/>
-          <w:color w:val="0D0D0D" w:themeColor="text1" w:themeTint="F2"/>
-          <w:lang w:val="es-CO"/>
-        </w:rPr>
-        <w:t xml:space="preserve">, </w:t>
-      </w:r>
-      <w:r>
-        <w:rPr>
-          <w:b w:val="0"/>
-          <w:color w:val="0D0D0D" w:themeColor="text1" w:themeTint="F2"/>
-          <w:lang w:val="es-CO"/>
-        </w:rPr>
-        <w:t>Bisel</w:t>
-      </w:r>
-      <w:r>
-        <w:rPr>
-          <w:b w:val="0"/>
-          <w:color w:val="0D0D0D" w:themeColor="text1" w:themeTint="F2"/>
-          <w:lang w:val="es-CO"/>
-        </w:rPr>
-        <w:t xml:space="preserve">, </w:t>
-      </w:r>
-      <w:r>
-        <w:rPr>
-          <w:b w:val="0"/>
-          <w:color w:val="0D0D0D" w:themeColor="text1" w:themeTint="F2"/>
-          <w:lang w:val="es-CO"/>
-        </w:rPr>
-        <w:t>Carcasa de seguridad o con LCD opcional</w:t>
-      </w:r>
-    </w:p>
-    <w:p>
-      <w:pPr>
-        <w:pStyle w:val="Ttulo4"/>
-        <w:shd w:val="clear" w:color="auto" w:fill="FFFFFF"/>
-        <w:spacing w:after="300" w:line="330" w:lineRule="atLeast"/>
-        <w:rPr>
-          <w:b w:val="0"/>
-          <w:color w:val="0D0D0D" w:themeColor="text1" w:themeTint="F2"/>
-          <w:lang w:val="es-CO"/>
-        </w:rPr>
-      </w:pPr>
-      <w:r>
-        <w:rPr>
-          <w:b w:val="0"/>
-          <w:color w:val="0D0D0D" w:themeColor="text1" w:themeTint="F2"/>
-          <w:lang w:val="es-CO"/>
-        </w:rPr>
-        <w:t>Dimensiones</w:t>
-      </w:r>
-    </w:p>
-    <w:p>
-      <w:pPr>
-        <w:pStyle w:val="Ttulo4"/>
-        <w:shd w:val="clear" w:color="auto" w:fill="FFFFFF"/>
-        <w:spacing w:after="300" w:line="330" w:lineRule="atLeast"/>
-        <w:rPr>
-          <w:b w:val="0"/>
-          <w:color w:val="0D0D0D" w:themeColor="text1" w:themeTint="F2"/>
-          <w:lang w:val="es-CO"/>
-        </w:rPr>
-      </w:pPr>
-      <w:r>
-        <w:rPr>
-          <w:color w:val="0D0D0D" w:themeColor="text1" w:themeTint="F2"/>
-          <w:lang w:val="es-CO"/>
-        </w:rPr>
-        <w:lastRenderedPageBreak/>
-        <w:t>Altura</w:t>
-      </w:r>
-      <w:r>
-        <w:rPr>
-          <w:color w:val="0D0D0D" w:themeColor="text1" w:themeTint="F2"/>
-          <w:lang w:val="es-CO"/>
-        </w:rPr>
-        <w:t>:</w:t>
-      </w:r>
-      <w:r>
-        <w:rPr>
-          <w:b w:val="0"/>
-          <w:color w:val="0D0D0D" w:themeColor="text1" w:themeTint="F2"/>
-          <w:lang w:val="es-CO"/>
-        </w:rPr>
-        <w:t xml:space="preserve"> </w:t>
-      </w:r>
-      <w:r>
-        <w:rPr>
-          <w:b w:val="0"/>
-          <w:color w:val="0D0D0D" w:themeColor="text1" w:themeTint="F2"/>
-          <w:lang w:val="es-CO"/>
-        </w:rPr>
-        <w:t>434.5 mm (17,1 ") (altura base)</w:t>
-      </w:r>
-      <w:r>
-        <w:rPr>
-          <w:b w:val="0"/>
-          <w:color w:val="0D0D0D" w:themeColor="text1" w:themeTint="F2"/>
-          <w:lang w:val="es-CO"/>
-        </w:rPr>
-        <w:t xml:space="preserve">, </w:t>
-      </w:r>
-      <w:r>
-        <w:rPr>
-          <w:b w:val="0"/>
-          <w:color w:val="0D0D0D" w:themeColor="text1" w:themeTint="F2"/>
-          <w:lang w:val="es-CO"/>
-        </w:rPr>
-        <w:t>443.5 mm (17,5 ") (con el pie)</w:t>
-      </w:r>
-    </w:p>
-    <w:p>
-      <w:pPr>
-        <w:pStyle w:val="Ttulo4"/>
-        <w:shd w:val="clear" w:color="auto" w:fill="FFFFFF"/>
-        <w:spacing w:after="300" w:line="330" w:lineRule="atLeast"/>
-        <w:rPr>
-          <w:color w:val="0D0D0D" w:themeColor="text1" w:themeTint="F2"/>
-          <w:lang w:val="es-CO"/>
-        </w:rPr>
-      </w:pPr>
-      <w:r>
-        <w:rPr>
-          <w:color w:val="0D0D0D" w:themeColor="text1" w:themeTint="F2"/>
-          <w:lang w:val="es-CO"/>
-        </w:rPr>
-        <w:t>Anchura</w:t>
-      </w:r>
-      <w:r>
-        <w:rPr>
-          <w:color w:val="0D0D0D" w:themeColor="text1" w:themeTint="F2"/>
-          <w:lang w:val="es-CO"/>
-        </w:rPr>
-        <w:t xml:space="preserve">: </w:t>
-      </w:r>
-      <w:r>
-        <w:rPr>
-          <w:b w:val="0"/>
-          <w:color w:val="0D0D0D" w:themeColor="text1" w:themeTint="F2"/>
-          <w:lang w:val="es-CO"/>
-        </w:rPr>
-        <w:t>217.9 mm (8,6 ") (anchura básica)</w:t>
-      </w:r>
-      <w:r>
-        <w:rPr>
-          <w:color w:val="0D0D0D" w:themeColor="text1" w:themeTint="F2"/>
-          <w:lang w:val="es-CO"/>
-        </w:rPr>
-        <w:t xml:space="preserve">, </w:t>
-      </w:r>
-      <w:r>
-        <w:rPr>
-          <w:b w:val="0"/>
-          <w:color w:val="0D0D0D" w:themeColor="text1" w:themeTint="F2"/>
-          <w:lang w:val="es-CO"/>
-        </w:rPr>
-        <w:t>mm (12,0 ") (con el pie)</w:t>
-      </w:r>
-    </w:p>
-    <w:p>
-      <w:pPr>
-        <w:pStyle w:val="Ttulo4"/>
-        <w:shd w:val="clear" w:color="auto" w:fill="FFFFFF"/>
-        <w:spacing w:after="300" w:line="330" w:lineRule="atLeast"/>
-        <w:rPr>
-          <w:b w:val="0"/>
-          <w:color w:val="0D0D0D" w:themeColor="text1" w:themeTint="F2"/>
-          <w:lang w:val="es-CO"/>
-        </w:rPr>
-      </w:pPr>
-      <w:r>
-        <w:rPr>
-          <w:color w:val="0D0D0D" w:themeColor="text1" w:themeTint="F2"/>
-          <w:lang w:val="es-CO"/>
-        </w:rPr>
-        <w:t>Profundidad</w:t>
-      </w:r>
-      <w:r>
-        <w:rPr>
-          <w:color w:val="0D0D0D" w:themeColor="text1" w:themeTint="F2"/>
-          <w:lang w:val="es-CO"/>
-        </w:rPr>
-        <w:t>:</w:t>
-      </w:r>
-      <w:r>
-        <w:rPr>
-          <w:b w:val="0"/>
-          <w:color w:val="0D0D0D" w:themeColor="text1" w:themeTint="F2"/>
-          <w:lang w:val="es-CO"/>
-        </w:rPr>
-        <w:t xml:space="preserve"> </w:t>
-      </w:r>
-      <w:r>
-        <w:rPr>
-          <w:b w:val="0"/>
-          <w:color w:val="0D0D0D" w:themeColor="text1" w:themeTint="F2"/>
-          <w:lang w:val="es-CO"/>
-        </w:rPr>
-        <w:t>692.8 mm (27,3 ")</w:t>
-      </w:r>
-    </w:p>
-    <w:p>
-      <w:pPr>
-        <w:pStyle w:val="Ttulo4"/>
-        <w:shd w:val="clear" w:color="auto" w:fill="FFFFFF"/>
-        <w:spacing w:after="300" w:line="330" w:lineRule="atLeast"/>
-        <w:rPr>
-          <w:b w:val="0"/>
-          <w:color w:val="0D0D0D" w:themeColor="text1" w:themeTint="F2"/>
-          <w:lang w:val="es-CO"/>
-        </w:rPr>
-      </w:pPr>
-      <w:r>
-        <w:rPr>
-          <w:color w:val="0D0D0D" w:themeColor="text1" w:themeTint="F2"/>
-          <w:lang w:val="es-CO"/>
-        </w:rPr>
-        <w:t>Peso</w:t>
-      </w:r>
-      <w:r>
-        <w:rPr>
-          <w:color w:val="0D0D0D" w:themeColor="text1" w:themeTint="F2"/>
-          <w:lang w:val="es-CO"/>
-        </w:rPr>
-        <w:t>:</w:t>
-      </w:r>
-      <w:r>
-        <w:rPr>
-          <w:b w:val="0"/>
-          <w:color w:val="0D0D0D" w:themeColor="text1" w:themeTint="F2"/>
-          <w:lang w:val="es-CO"/>
-        </w:rPr>
-        <w:t xml:space="preserve"> </w:t>
-      </w:r>
-      <w:r>
-        <w:rPr>
-          <w:b w:val="0"/>
-          <w:color w:val="0D0D0D" w:themeColor="text1" w:themeTint="F2"/>
-          <w:lang w:val="es-CO"/>
-        </w:rPr>
-        <w:t>42.36 kg (93.4 libras) (Máximo con todas las unidades de 32 x 2,5 pulgadas)</w:t>
-      </w:r>
-      <w:r>
-        <w:rPr>
-          <w:b w:val="0"/>
-          <w:color w:val="0D0D0D" w:themeColor="text1" w:themeTint="F2"/>
-          <w:lang w:val="es-CO"/>
-        </w:rPr>
-        <w:t xml:space="preserve">, </w:t>
-      </w:r>
-      <w:r>
-        <w:rPr>
-          <w:b w:val="0"/>
-          <w:color w:val="0D0D0D" w:themeColor="text1" w:themeTint="F2"/>
-          <w:lang w:val="es-CO"/>
-        </w:rPr>
-        <w:t>49.7 kg (109,5) (máximo con todas las unidades 18 x 3,5 pulgadas)</w:t>
-      </w:r>
-    </w:p>
-    <w:p>
-      <w:pPr>
-        <w:pStyle w:val="Ttulo4"/>
-        <w:shd w:val="clear" w:color="auto" w:fill="FFFFFF"/>
-        <w:spacing w:after="300" w:line="330" w:lineRule="atLeast"/>
-        <w:rPr>
-          <w:color w:val="0D0D0D" w:themeColor="text1" w:themeTint="F2"/>
-          <w:lang w:val="es-CO"/>
-        </w:rPr>
-      </w:pPr>
-      <w:r>
-        <w:rPr>
-          <w:color w:val="0D0D0D" w:themeColor="text1" w:themeTint="F2"/>
-          <w:lang w:val="es-CO"/>
-        </w:rPr>
-        <w:t>Compartimentos para unidades</w:t>
-      </w:r>
-    </w:p>
-    <w:p>
-      <w:pPr>
-        <w:pStyle w:val="Ttulo4"/>
-        <w:shd w:val="clear" w:color="auto" w:fill="FFFFFF"/>
-        <w:spacing w:after="300" w:line="330" w:lineRule="atLeast"/>
-        <w:rPr>
-          <w:b w:val="0"/>
-          <w:color w:val="0D0D0D" w:themeColor="text1" w:themeTint="F2"/>
-          <w:lang w:val="es-CO"/>
-        </w:rPr>
-      </w:pPr>
-      <w:r>
-        <w:rPr>
-          <w:b w:val="0"/>
-          <w:color w:val="0D0D0D" w:themeColor="text1" w:themeTint="F2"/>
-          <w:lang w:val="es-CO"/>
-        </w:rPr>
-        <w:t xml:space="preserve">Hasta 8 o 18 unidades de disco duro/SSD SAS/SATA de 3,5" (216 TB máximo), o hasta 16 unidades de disco duro/SSD SAS/SATA de 2,5" (61 TB máximo), o hasta 32 unidades de disco duro/SSD SAS/SATA de 2,5" (122 TB máximo), o hasta 16 unidades de disco duro/SSD SAS/SATA de 2,5" + 8 SSD </w:t>
-      </w:r>
-      <w:proofErr w:type="spellStart"/>
-      <w:r>
-        <w:rPr>
-          <w:b w:val="0"/>
-          <w:color w:val="0D0D0D" w:themeColor="text1" w:themeTint="F2"/>
-          <w:lang w:val="es-CO"/>
-        </w:rPr>
-        <w:t>NVMe</w:t>
-      </w:r>
-      <w:proofErr w:type="spellEnd"/>
-      <w:r>
-        <w:rPr>
-          <w:b w:val="0"/>
-          <w:color w:val="0D0D0D" w:themeColor="text1" w:themeTint="F2"/>
-          <w:lang w:val="es-CO"/>
-        </w:rPr>
-        <w:t xml:space="preserve"> (112 TB máximo)</w:t>
-      </w:r>
-    </w:p>
-    <w:p>
-      <w:pPr>
-        <w:pStyle w:val="Ttulo4"/>
-        <w:shd w:val="clear" w:color="auto" w:fill="FFFFFF"/>
-        <w:spacing w:after="300" w:line="330" w:lineRule="atLeast"/>
-        <w:rPr>
-          <w:color w:val="0D0D0D" w:themeColor="text1" w:themeTint="F2"/>
-          <w:lang w:val="es-CO"/>
-        </w:rPr>
-      </w:pPr>
-      <w:r>
-        <w:rPr>
-          <w:color w:val="0D0D0D" w:themeColor="text1" w:themeTint="F2"/>
-          <w:lang w:val="es-CO"/>
-        </w:rPr>
-        <w:t>E/S y puertos</w:t>
-      </w:r>
-    </w:p>
-    <w:p>
-      <w:pPr>
-        <w:pStyle w:val="Ttulo4"/>
-        <w:shd w:val="clear" w:color="auto" w:fill="FFFFFF"/>
-        <w:spacing w:after="300" w:line="330" w:lineRule="atLeast"/>
-        <w:rPr>
-          <w:b w:val="0"/>
-          <w:color w:val="0D0D0D" w:themeColor="text1" w:themeTint="F2"/>
-          <w:lang w:val="es-CO"/>
-        </w:rPr>
-      </w:pPr>
-      <w:r>
-        <w:rPr>
-          <w:color w:val="0D0D0D" w:themeColor="text1" w:themeTint="F2"/>
-          <w:lang w:val="es-CO"/>
-        </w:rPr>
-        <w:t>Opciones de red</w:t>
-      </w:r>
-      <w:r>
-        <w:rPr>
-          <w:color w:val="0D0D0D" w:themeColor="text1" w:themeTint="F2"/>
-          <w:lang w:val="es-CO"/>
-        </w:rPr>
-        <w:t>:</w:t>
-      </w:r>
-      <w:r>
-        <w:rPr>
-          <w:b w:val="0"/>
-          <w:color w:val="0D0D0D" w:themeColor="text1" w:themeTint="F2"/>
-          <w:lang w:val="es-CO"/>
-        </w:rPr>
-        <w:t xml:space="preserve"> </w:t>
-      </w:r>
-      <w:r>
-        <w:rPr>
-          <w:b w:val="0"/>
-          <w:color w:val="0D0D0D" w:themeColor="text1" w:themeTint="F2"/>
-          <w:lang w:val="es-CO"/>
-        </w:rPr>
-        <w:t>2 10GbE</w:t>
-      </w:r>
-    </w:p>
-    <w:p>
-      <w:pPr>
-        <w:pStyle w:val="Ttulo4"/>
-        <w:shd w:val="clear" w:color="auto" w:fill="FFFFFF"/>
-        <w:spacing w:after="300" w:line="330" w:lineRule="atLeast"/>
-        <w:rPr>
-          <w:b w:val="0"/>
-          <w:color w:val="0D0D0D" w:themeColor="text1" w:themeTint="F2"/>
-          <w:lang w:val="es-CO"/>
-        </w:rPr>
-      </w:pPr>
-      <w:r>
-        <w:rPr>
-          <w:color w:val="0D0D0D" w:themeColor="text1" w:themeTint="F2"/>
-          <w:lang w:val="es-CO"/>
-        </w:rPr>
-        <w:t>Puertos delanteros</w:t>
-      </w:r>
-      <w:r>
-        <w:rPr>
-          <w:b w:val="0"/>
-          <w:color w:val="0D0D0D" w:themeColor="text1" w:themeTint="F2"/>
-          <w:lang w:val="es-CO"/>
-        </w:rPr>
-        <w:t xml:space="preserve">: </w:t>
-      </w:r>
-      <w:r>
-        <w:rPr>
-          <w:b w:val="0"/>
-          <w:color w:val="0D0D0D" w:themeColor="text1" w:themeTint="F2"/>
-          <w:lang w:val="es-CO"/>
-        </w:rPr>
-        <w:t xml:space="preserve">1 micro-USB </w:t>
-      </w:r>
-      <w:proofErr w:type="spellStart"/>
-      <w:r>
-        <w:rPr>
-          <w:b w:val="0"/>
-          <w:color w:val="0D0D0D" w:themeColor="text1" w:themeTint="F2"/>
-          <w:lang w:val="es-CO"/>
-        </w:rPr>
-        <w:t>iDRAC</w:t>
-      </w:r>
-      <w:proofErr w:type="spellEnd"/>
-      <w:r>
-        <w:rPr>
-          <w:b w:val="0"/>
-          <w:color w:val="0D0D0D" w:themeColor="text1" w:themeTint="F2"/>
-          <w:lang w:val="es-CO"/>
-        </w:rPr>
-        <w:t xml:space="preserve"> dedicado</w:t>
-      </w:r>
-      <w:r>
-        <w:rPr>
-          <w:b w:val="0"/>
-          <w:color w:val="0D0D0D" w:themeColor="text1" w:themeTint="F2"/>
-          <w:lang w:val="es-CO"/>
-        </w:rPr>
-        <w:t xml:space="preserve">, </w:t>
-      </w:r>
-      <w:r>
-        <w:rPr>
-          <w:b w:val="0"/>
-          <w:color w:val="0D0D0D" w:themeColor="text1" w:themeTint="F2"/>
-          <w:lang w:val="es-CO"/>
-        </w:rPr>
-        <w:t>1 puerto USB 2.0</w:t>
-      </w:r>
-      <w:r>
-        <w:rPr>
-          <w:b w:val="0"/>
-          <w:color w:val="0D0D0D" w:themeColor="text1" w:themeTint="F2"/>
-          <w:lang w:val="es-CO"/>
-        </w:rPr>
-        <w:t xml:space="preserve">, </w:t>
-      </w:r>
-      <w:r>
-        <w:rPr>
-          <w:b w:val="0"/>
-          <w:color w:val="0D0D0D" w:themeColor="text1" w:themeTint="F2"/>
-          <w:lang w:val="es-CO"/>
-        </w:rPr>
-        <w:t>1 USB 3.0</w:t>
-      </w:r>
-      <w:r>
-        <w:rPr>
-          <w:b w:val="0"/>
-          <w:color w:val="0D0D0D" w:themeColor="text1" w:themeTint="F2"/>
-          <w:lang w:val="es-CO"/>
-        </w:rPr>
-        <w:t xml:space="preserve">, </w:t>
-      </w:r>
-      <w:r>
-        <w:rPr>
-          <w:b w:val="0"/>
-          <w:color w:val="0D0D0D" w:themeColor="text1" w:themeTint="F2"/>
-          <w:lang w:val="es-CO"/>
-        </w:rPr>
-        <w:t>6 USB 2.0/3.0</w:t>
-      </w:r>
-    </w:p>
-    <w:p>
-      <w:pPr>
-        <w:pStyle w:val="Ttulo4"/>
-        <w:shd w:val="clear" w:color="auto" w:fill="FFFFFF"/>
-        <w:spacing w:after="300" w:line="330" w:lineRule="atLeast"/>
-        <w:rPr>
-          <w:color w:val="0D0D0D" w:themeColor="text1" w:themeTint="F2"/>
-          <w:lang w:val="es-CO"/>
-        </w:rPr>
-      </w:pPr>
-      <w:r>
-        <w:rPr>
-          <w:color w:val="0D0D0D" w:themeColor="text1" w:themeTint="F2"/>
-          <w:lang w:val="es-CO"/>
-        </w:rPr>
-        <w:t>Memoria*</w:t>
-      </w:r>
-    </w:p>
-    <w:p>
-      <w:pPr>
-        <w:pStyle w:val="Ttulo4"/>
-        <w:shd w:val="clear" w:color="auto" w:fill="FFFFFF"/>
-        <w:spacing w:after="300" w:line="330" w:lineRule="atLeast"/>
-        <w:rPr>
-          <w:color w:val="0D0D0D" w:themeColor="text1" w:themeTint="F2"/>
-          <w:lang w:val="es-CO"/>
-        </w:rPr>
-      </w:pPr>
-      <w:r>
-        <w:rPr>
-          <w:color w:val="0D0D0D" w:themeColor="text1" w:themeTint="F2"/>
-          <w:lang w:val="es-CO"/>
-        </w:rPr>
-        <w:t>Velocidad DIMM</w:t>
-      </w:r>
-      <w:r>
-        <w:rPr>
-          <w:color w:val="0D0D0D" w:themeColor="text1" w:themeTint="F2"/>
-          <w:lang w:val="es-CO"/>
-        </w:rPr>
-        <w:t xml:space="preserve">: </w:t>
-      </w:r>
-      <w:r>
-        <w:rPr>
-          <w:b w:val="0"/>
-          <w:color w:val="0D0D0D" w:themeColor="text1" w:themeTint="F2"/>
-          <w:lang w:val="es-CO"/>
-        </w:rPr>
-        <w:t>Hasta 2993 MT/s</w:t>
-      </w:r>
-    </w:p>
-    <w:p>
-      <w:pPr>
-        <w:pStyle w:val="Ttulo4"/>
-        <w:shd w:val="clear" w:color="auto" w:fill="FFFFFF"/>
-        <w:spacing w:after="300" w:line="330" w:lineRule="atLeast"/>
-        <w:rPr>
-          <w:color w:val="0D0D0D" w:themeColor="text1" w:themeTint="F2"/>
-          <w:lang w:val="es-CO"/>
-        </w:rPr>
-      </w:pPr>
-      <w:r>
-        <w:rPr>
-          <w:color w:val="0D0D0D" w:themeColor="text1" w:themeTint="F2"/>
-          <w:lang w:val="es-CO"/>
-        </w:rPr>
-        <w:t>Tipo de memoria</w:t>
-      </w:r>
-      <w:r>
-        <w:rPr>
-          <w:color w:val="0D0D0D" w:themeColor="text1" w:themeTint="F2"/>
-          <w:lang w:val="es-CO"/>
-        </w:rPr>
-        <w:t xml:space="preserve">: </w:t>
-      </w:r>
-      <w:r>
-        <w:rPr>
-          <w:b w:val="0"/>
-          <w:color w:val="0D0D0D" w:themeColor="text1" w:themeTint="F2"/>
-          <w:lang w:val="es-CO"/>
-        </w:rPr>
-        <w:t>RDIMM</w:t>
-      </w:r>
-      <w:r>
-        <w:rPr>
-          <w:color w:val="0D0D0D" w:themeColor="text1" w:themeTint="F2"/>
-          <w:lang w:val="es-CO"/>
-        </w:rPr>
-        <w:t xml:space="preserve">, </w:t>
-      </w:r>
-      <w:r>
-        <w:rPr>
-          <w:b w:val="0"/>
-          <w:color w:val="0D0D0D" w:themeColor="text1" w:themeTint="F2"/>
-          <w:lang w:val="es-CO"/>
-        </w:rPr>
-        <w:t>LRDIMM</w:t>
-      </w:r>
-      <w:r>
-        <w:rPr>
-          <w:color w:val="0D0D0D" w:themeColor="text1" w:themeTint="F2"/>
-          <w:lang w:val="es-CO"/>
-        </w:rPr>
-        <w:t xml:space="preserve">, </w:t>
-      </w:r>
-      <w:r>
-        <w:rPr>
-          <w:b w:val="0"/>
-          <w:color w:val="0D0D0D" w:themeColor="text1" w:themeTint="F2"/>
-          <w:lang w:val="es-CO"/>
-        </w:rPr>
-        <w:t>NVDIMM</w:t>
-      </w:r>
-    </w:p>
-    <w:p>
-      <w:pPr>
-        <w:pStyle w:val="Ttulo4"/>
-        <w:shd w:val="clear" w:color="auto" w:fill="FFFFFF"/>
-        <w:spacing w:after="300" w:line="330" w:lineRule="atLeast"/>
-        <w:rPr>
-          <w:b w:val="0"/>
-          <w:color w:val="0D0D0D" w:themeColor="text1" w:themeTint="F2"/>
-          <w:lang w:val="es-CO"/>
-        </w:rPr>
-      </w:pPr>
-      <w:r>
-        <w:rPr>
-          <w:b w:val="0"/>
-          <w:color w:val="0D0D0D" w:themeColor="text1" w:themeTint="F2"/>
-          <w:lang w:val="es-CO"/>
-        </w:rPr>
-        <w:t>Ranuras del módulo de memoria</w:t>
-      </w:r>
-      <w:r>
-        <w:rPr>
-          <w:b w:val="0"/>
-          <w:color w:val="0D0D0D" w:themeColor="text1" w:themeTint="F2"/>
-          <w:lang w:val="es-CO"/>
-        </w:rPr>
-        <w:t xml:space="preserve">: </w:t>
-      </w:r>
-      <w:r>
-        <w:rPr>
-          <w:b w:val="0"/>
-          <w:color w:val="0D0D0D" w:themeColor="text1" w:themeTint="F2"/>
-          <w:lang w:val="es-CO"/>
-        </w:rPr>
-        <w:t>24 ranuras para DIMM DDR4 (solo 12 NVDIMM9</w:t>
-      </w:r>
-    </w:p>
-    <w:p>
-      <w:pPr>
-        <w:pStyle w:val="Ttulo4"/>
-        <w:shd w:val="clear" w:color="auto" w:fill="FFFFFF"/>
-        <w:spacing w:after="300" w:line="330" w:lineRule="atLeast"/>
-        <w:rPr>
-          <w:b w:val="0"/>
-          <w:color w:val="0D0D0D" w:themeColor="text1" w:themeTint="F2"/>
-          <w:lang w:val="es-CO"/>
-        </w:rPr>
-      </w:pPr>
-      <w:r>
-        <w:rPr>
-          <w:b w:val="0"/>
-          <w:color w:val="0D0D0D" w:themeColor="text1" w:themeTint="F2"/>
-          <w:lang w:val="es-CO"/>
-        </w:rPr>
-        <w:t>Compatibilidad con DIMM registrados DDR4 ECC exclusivamente</w:t>
-      </w:r>
-      <w:r>
-        <w:rPr>
-          <w:b w:val="0"/>
-          <w:color w:val="0D0D0D" w:themeColor="text1" w:themeTint="F2"/>
-          <w:lang w:val="es-CO"/>
-        </w:rPr>
-        <w:t>)</w:t>
-      </w:r>
-    </w:p>
-    <w:p>
-      <w:pPr>
-        <w:pStyle w:val="Ttulo4"/>
-        <w:shd w:val="clear" w:color="auto" w:fill="FFFFFF"/>
-        <w:spacing w:after="300" w:line="330" w:lineRule="atLeast"/>
-        <w:rPr>
-          <w:b w:val="0"/>
-          <w:color w:val="0D0D0D" w:themeColor="text1" w:themeTint="F2"/>
-        </w:rPr>
-      </w:pPr>
-      <w:r>
-        <w:rPr>
-          <w:color w:val="0D0D0D" w:themeColor="text1" w:themeTint="F2"/>
-        </w:rPr>
-        <w:t>RDIMM:</w:t>
-      </w:r>
-      <w:r>
-        <w:rPr>
-          <w:b w:val="0"/>
-          <w:color w:val="0D0D0D" w:themeColor="text1" w:themeTint="F2"/>
-        </w:rPr>
-        <w:t xml:space="preserve"> 3 TB</w:t>
-      </w:r>
-    </w:p>
-    <w:p>
-      <w:pPr>
-        <w:pStyle w:val="Ttulo4"/>
-        <w:shd w:val="clear" w:color="auto" w:fill="FFFFFF"/>
-        <w:spacing w:after="300" w:line="330" w:lineRule="atLeast"/>
-        <w:rPr>
-          <w:b w:val="0"/>
-          <w:color w:val="0D0D0D" w:themeColor="text1" w:themeTint="F2"/>
-        </w:rPr>
-      </w:pPr>
-      <w:r>
-        <w:rPr>
-          <w:color w:val="0D0D0D" w:themeColor="text1" w:themeTint="F2"/>
-        </w:rPr>
-        <w:t>LRDIMM:</w:t>
-      </w:r>
-      <w:r>
-        <w:rPr>
-          <w:b w:val="0"/>
-          <w:color w:val="0D0D0D" w:themeColor="text1" w:themeTint="F2"/>
-        </w:rPr>
-        <w:t xml:space="preserve"> 3 TB*</w:t>
-      </w:r>
-    </w:p>
-    <w:p>
-      <w:pPr>
-        <w:pStyle w:val="Ttulo4"/>
-        <w:shd w:val="clear" w:color="auto" w:fill="FFFFFF"/>
-        <w:spacing w:before="0" w:beforeAutospacing="0" w:after="300" w:afterAutospacing="0" w:line="330" w:lineRule="atLeast"/>
-        <w:rPr>
-          <w:b w:val="0"/>
-          <w:color w:val="0D0D0D" w:themeColor="text1" w:themeTint="F2"/>
-        </w:rPr>
-      </w:pPr>
-      <w:r>
-        <w:rPr>
-          <w:color w:val="0D0D0D" w:themeColor="text1" w:themeTint="F2"/>
-        </w:rPr>
-        <w:t>NVDIMM:</w:t>
-      </w:r>
-      <w:r>
-        <w:rPr>
-          <w:b w:val="0"/>
-          <w:color w:val="0D0D0D" w:themeColor="text1" w:themeTint="F2"/>
-        </w:rPr>
-        <w:t xml:space="preserve"> 192 GB</w:t>
-      </w:r>
-    </w:p>
-    <w:p>
-      <w:pPr>
-        <w:pStyle w:val="Ttulo4"/>
-        <w:shd w:val="clear" w:color="auto" w:fill="FFFFFF"/>
-        <w:spacing w:before="0" w:beforeAutospacing="0" w:after="300" w:afterAutospacing="0" w:line="330" w:lineRule="atLeast"/>
-        <w:rPr>
-          <w:color w:val="0D0D0D" w:themeColor="text1" w:themeTint="F2"/>
-          <w:lang w:val="es-CO"/>
-        </w:rPr>
-      </w:pPr>
-      <w:r>
-        <w:rPr>
-          <w:color w:val="0D0D0D" w:themeColor="text1" w:themeTint="F2"/>
-          <w:lang w:val="es-CO"/>
-        </w:rPr>
-        <w:t xml:space="preserve">Amazon EC2 </w:t>
+          <w:color w:val="0D0D0D" w:themeColor="text1" w:themeTint="F2"/>
+          <w:lang w:val="es-CO"/>
+        </w:rPr>
+      </w:pPr>
+      <w:r>
+        <w:rPr>
+          <w:color w:val="0D0D0D" w:themeColor="text1" w:themeTint="F2"/>
+          <w:lang w:val="es-CO"/>
+        </w:rPr>
+        <w:t>Amazon EC</w:t>
+      </w:r>
+      <w:bookmarkStart w:id="0" w:name="_GoBack"/>
+      <w:bookmarkEnd w:id="0"/>
+      <w:r>
+        <w:rPr>
+          <w:color w:val="0D0D0D" w:themeColor="text1" w:themeTint="F2"/>
+          <w:lang w:val="es-CO"/>
+        </w:rPr>
+        <w:t xml:space="preserve">2 </w:t>
       </w:r>
       <w:r>
         <w:rPr>
@@ -1830,7 +2490,6 @@
           <w:color w:val="0D0D0D" w:themeColor="text1" w:themeTint="F2"/>
           <w:lang w:val="es-CO"/>
         </w:rPr>
-        <w:lastRenderedPageBreak/>
         <w:t>t3.</w:t>
       </w:r>
       <w:r>
@@ -1923,6 +2582,7 @@
           <w:szCs w:val="32"/>
           <w:lang w:val="es-CO"/>
         </w:rPr>
+        <w:lastRenderedPageBreak/>
         <w:t>Almacenamiento de instancias (GB)</w:t>
       </w:r>
       <w:r>
@@ -2013,7 +2673,6 @@
           <w:rFonts w:eastAsiaTheme="majorEastAsia"/>
           <w:color w:val="0D0D0D" w:themeColor="text1" w:themeTint="F2"/>
           <w:szCs w:val="32"/>
-          <w:lang w:val="es-CO"/>
         </w:rPr>
       </w:pPr>
       <w:r>
@@ -2645,71 +3304,71 @@
           <w:sz w:val="24"/>
           <w:lang w:val="es-CO"/>
         </w:rPr>
+        <w:t>Tipo de procesador: Celeron</w:t>
+      </w:r>
+    </w:p>
+    <w:p>
+      <w:pPr>
+        <w:rPr>
+          <w:rFonts w:ascii="Times New Roman" w:hAnsi="Times New Roman" w:cs="Times New Roman"/>
+          <w:color w:val="0D0D0D" w:themeColor="text1" w:themeTint="F2"/>
+          <w:sz w:val="24"/>
+          <w:lang w:val="es-CO"/>
+        </w:rPr>
+      </w:pPr>
+      <w:r>
+        <w:rPr>
+          <w:rFonts w:ascii="Times New Roman" w:hAnsi="Times New Roman" w:cs="Times New Roman"/>
+          <w:color w:val="0D0D0D" w:themeColor="text1" w:themeTint="F2"/>
+          <w:sz w:val="24"/>
+          <w:lang w:val="es-CO"/>
+        </w:rPr>
+        <w:t>Número de procesadores: 4</w:t>
+      </w:r>
+    </w:p>
+    <w:p>
+      <w:pPr>
+        <w:rPr>
+          <w:rFonts w:ascii="Times New Roman" w:hAnsi="Times New Roman" w:cs="Times New Roman"/>
+          <w:color w:val="0D0D0D" w:themeColor="text1" w:themeTint="F2"/>
+          <w:sz w:val="24"/>
+          <w:lang w:val="es-CO"/>
+        </w:rPr>
+      </w:pPr>
+      <w:r>
+        <w:rPr>
+          <w:rFonts w:ascii="Times New Roman" w:hAnsi="Times New Roman" w:cs="Times New Roman"/>
+          <w:color w:val="0D0D0D" w:themeColor="text1" w:themeTint="F2"/>
+          <w:sz w:val="24"/>
+          <w:lang w:val="es-CO"/>
+        </w:rPr>
+        <w:t>Plataforma de Hardware</w:t>
+      </w:r>
+      <w:r>
+        <w:rPr>
+          <w:rFonts w:ascii="Times New Roman" w:hAnsi="Times New Roman" w:cs="Times New Roman"/>
+          <w:color w:val="0D0D0D" w:themeColor="text1" w:themeTint="F2"/>
+          <w:sz w:val="24"/>
+          <w:lang w:val="es-CO"/>
+        </w:rPr>
+        <w:t>: Ordenador</w:t>
+      </w:r>
+    </w:p>
+    <w:p>
+      <w:pPr>
+        <w:rPr>
+          <w:rFonts w:ascii="Times New Roman" w:hAnsi="Times New Roman" w:cs="Times New Roman"/>
+          <w:color w:val="0D0D0D" w:themeColor="text1" w:themeTint="F2"/>
+          <w:sz w:val="24"/>
+        </w:rPr>
+      </w:pPr>
+      <w:r>
+        <w:rPr>
+          <w:rFonts w:ascii="Times New Roman" w:hAnsi="Times New Roman" w:cs="Times New Roman"/>
+          <w:color w:val="0D0D0D" w:themeColor="text1" w:themeTint="F2"/>
+          <w:sz w:val="24"/>
+        </w:rPr>
         <w:lastRenderedPageBreak/>
-        <w:t>Tipo de procesador: Celeron</w:t>
-      </w:r>
-    </w:p>
-    <w:p>
-      <w:pPr>
-        <w:rPr>
-          <w:rFonts w:ascii="Times New Roman" w:hAnsi="Times New Roman" w:cs="Times New Roman"/>
-          <w:color w:val="0D0D0D" w:themeColor="text1" w:themeTint="F2"/>
-          <w:sz w:val="24"/>
-          <w:lang w:val="es-CO"/>
-        </w:rPr>
-      </w:pPr>
-      <w:r>
-        <w:rPr>
-          <w:rFonts w:ascii="Times New Roman" w:hAnsi="Times New Roman" w:cs="Times New Roman"/>
-          <w:color w:val="0D0D0D" w:themeColor="text1" w:themeTint="F2"/>
-          <w:sz w:val="24"/>
-          <w:lang w:val="es-CO"/>
-        </w:rPr>
-        <w:t>Número de procesadores: 4</w:t>
-      </w:r>
-    </w:p>
-    <w:p>
-      <w:pPr>
-        <w:rPr>
-          <w:rFonts w:ascii="Times New Roman" w:hAnsi="Times New Roman" w:cs="Times New Roman"/>
-          <w:color w:val="0D0D0D" w:themeColor="text1" w:themeTint="F2"/>
-          <w:sz w:val="24"/>
-          <w:lang w:val="es-CO"/>
-        </w:rPr>
-      </w:pPr>
-      <w:r>
-        <w:rPr>
-          <w:rFonts w:ascii="Times New Roman" w:hAnsi="Times New Roman" w:cs="Times New Roman"/>
-          <w:color w:val="0D0D0D" w:themeColor="text1" w:themeTint="F2"/>
-          <w:sz w:val="24"/>
-          <w:lang w:val="es-CO"/>
-        </w:rPr>
-        <w:t>Plataforma de Hardware</w:t>
-      </w:r>
-      <w:r>
-        <w:rPr>
-          <w:rFonts w:ascii="Times New Roman" w:hAnsi="Times New Roman" w:cs="Times New Roman"/>
-          <w:color w:val="0D0D0D" w:themeColor="text1" w:themeTint="F2"/>
-          <w:sz w:val="24"/>
-          <w:lang w:val="es-CO"/>
-        </w:rPr>
-        <w:t>: Ordenador</w:t>
-      </w:r>
-    </w:p>
-    <w:p>
-      <w:pPr>
-        <w:rPr>
-          <w:rFonts w:ascii="Times New Roman" w:hAnsi="Times New Roman" w:cs="Times New Roman"/>
-          <w:color w:val="0D0D0D" w:themeColor="text1" w:themeTint="F2"/>
-          <w:sz w:val="24"/>
-        </w:rPr>
-      </w:pPr>
-      <w:r>
-        <w:rPr>
-          <w:rFonts w:ascii="Times New Roman" w:hAnsi="Times New Roman" w:cs="Times New Roman"/>
-          <w:color w:val="0D0D0D" w:themeColor="text1" w:themeTint="F2"/>
-          <w:sz w:val="24"/>
-        </w:rPr>
         <w:t>Interfaz del hardware: Ethernet, VGA, USB 2.0</w:t>
       </w:r>
     </w:p>
@@ -3047,15 +3706,7 @@
         <w:rPr>
           <w:lang w:val="es-CO"/>
         </w:rPr>
-        <w:t>Co</w:t>
-      </w:r>
-      <w:bookmarkStart w:id="0" w:name="_GoBack"/>
-      <w:bookmarkEnd w:id="0"/>
-      <w:r>
-        <w:rPr>
-          <w:lang w:val="es-CO"/>
-        </w:rPr>
-        <w:t>nectividad híbrida con implementaciones que utilizan puertas de enlace de VPN Gateway y ExpressRoute</w:t>
+        <w:t>Conectividad híbrida con implementaciones que utilizan puertas de enlace de VPN Gateway y ExpressRoute</w:t>
       </w:r>
     </w:p>
     <w:p>
@@ -3294,6 +3945,7 @@
           <w:color w:val="0D0D0D" w:themeColor="text1" w:themeTint="F2"/>
           <w:lang w:val="es-CO"/>
         </w:rPr>
+        <w:lastRenderedPageBreak/>
         <w:t xml:space="preserve">Precio: </w:t>
       </w:r>
       <w:r>
@@ -3583,6 +4235,7 @@
           <w:sz w:val="20"/>
           <w:szCs w:val="20"/>
           <w:shd w:val="clear" w:color="auto" w:fill="FFFFFF"/>
+          <w:lang w:val="es-CO"/>
         </w:rPr>
         <w:t>USD 1787 + IVA</w:t>
       </w:r>
@@ -3702,47 +4355,47 @@
           <w:color w:val="0D0D0D" w:themeColor="text1" w:themeTint="F2"/>
           <w:lang w:val="es-CO"/>
         </w:rPr>
+        <w:t>Modelo: R-UPR 1008</w:t>
+      </w:r>
+    </w:p>
+    <w:p>
+      <w:pPr>
+        <w:pStyle w:val="Ttulo4"/>
+        <w:shd w:val="clear" w:color="auto" w:fill="FFFFFF"/>
+        <w:spacing w:after="300" w:line="330" w:lineRule="atLeast"/>
+        <w:rPr>
+          <w:b w:val="0"/>
+          <w:color w:val="0D0D0D" w:themeColor="text1" w:themeTint="F2"/>
+          <w:lang w:val="es-CO"/>
+        </w:rPr>
+      </w:pPr>
+      <w:r>
+        <w:rPr>
+          <w:b w:val="0"/>
+          <w:color w:val="0D0D0D" w:themeColor="text1" w:themeTint="F2"/>
+          <w:lang w:val="es-CO"/>
+        </w:rPr>
+        <w:t>Potencia pico: 1000VA</w:t>
+      </w:r>
+    </w:p>
+    <w:p>
+      <w:pPr>
+        <w:pStyle w:val="Ttulo4"/>
+        <w:shd w:val="clear" w:color="auto" w:fill="FFFFFF"/>
+        <w:spacing w:after="300" w:line="330" w:lineRule="atLeast"/>
+        <w:rPr>
+          <w:b w:val="0"/>
+          <w:color w:val="0D0D0D" w:themeColor="text1" w:themeTint="F2"/>
+          <w:lang w:val="es-CO"/>
+        </w:rPr>
+      </w:pPr>
+      <w:r>
+        <w:rPr>
+          <w:b w:val="0"/>
+          <w:color w:val="0D0D0D" w:themeColor="text1" w:themeTint="F2"/>
+          <w:lang w:val="es-CO"/>
+        </w:rPr>
         <w:lastRenderedPageBreak/>
-        <w:t>Modelo: R-UPR 1008</w:t>
-      </w:r>
-    </w:p>
-    <w:p>
-      <w:pPr>
-        <w:pStyle w:val="Ttulo4"/>
-        <w:shd w:val="clear" w:color="auto" w:fill="FFFFFF"/>
-        <w:spacing w:after="300" w:line="330" w:lineRule="atLeast"/>
-        <w:rPr>
-          <w:b w:val="0"/>
-          <w:color w:val="0D0D0D" w:themeColor="text1" w:themeTint="F2"/>
-          <w:lang w:val="es-CO"/>
-        </w:rPr>
-      </w:pPr>
-      <w:r>
-        <w:rPr>
-          <w:b w:val="0"/>
-          <w:color w:val="0D0D0D" w:themeColor="text1" w:themeTint="F2"/>
-          <w:lang w:val="es-CO"/>
-        </w:rPr>
-        <w:t>Potencia pico: 1000VA</w:t>
-      </w:r>
-    </w:p>
-    <w:p>
-      <w:pPr>
-        <w:pStyle w:val="Ttulo4"/>
-        <w:shd w:val="clear" w:color="auto" w:fill="FFFFFF"/>
-        <w:spacing w:after="300" w:line="330" w:lineRule="atLeast"/>
-        <w:rPr>
-          <w:b w:val="0"/>
-          <w:color w:val="0D0D0D" w:themeColor="text1" w:themeTint="F2"/>
-          <w:lang w:val="es-CO"/>
-        </w:rPr>
-      </w:pPr>
-      <w:r>
-        <w:rPr>
-          <w:b w:val="0"/>
-          <w:color w:val="0D0D0D" w:themeColor="text1" w:themeTint="F2"/>
-          <w:lang w:val="es-CO"/>
-        </w:rPr>
         <w:t>Voltaje de entrada: 115V</w:t>
       </w:r>
     </w:p>
@@ -3806,14 +4459,12 @@
         <w:rPr>
           <w:color w:val="0D0D0D" w:themeColor="text1" w:themeTint="F2"/>
           <w:sz w:val="32"/>
-          <w:lang w:val="es-CO"/>
         </w:rPr>
       </w:pPr>
       <w:r>
         <w:rPr>
           <w:color w:val="0D0D0D" w:themeColor="text1" w:themeTint="F2"/>
           <w:sz w:val="32"/>
-          <w:lang w:val="es-CO"/>
         </w:rPr>
         <w:t>Licencia</w:t>
       </w:r>
@@ -3821,7 +4472,6 @@
         <w:rPr>
           <w:color w:val="0D0D0D" w:themeColor="text1" w:themeTint="F2"/>
           <w:sz w:val="32"/>
-          <w:lang w:val="es-CO"/>
         </w:rPr>
         <w:t>s</w:t>
       </w:r>
@@ -3829,7 +4479,6 @@
         <w:rPr>
           <w:color w:val="0D0D0D" w:themeColor="text1" w:themeTint="F2"/>
           <w:sz w:val="32"/>
-          <w:lang w:val="es-CO"/>
         </w:rPr>
         <w:t xml:space="preserve"> Windows server 2016</w:t>
       </w:r>
@@ -4223,8 +4872,41 @@
           <w:color w:val="0D0D0D" w:themeColor="text1" w:themeTint="F2"/>
           <w:lang w:val="es-CO"/>
         </w:rPr>
+        <w:t>Antispam</w:t>
+      </w:r>
+      <w:r>
+        <w:rPr>
+          <w:color w:val="0D0D0D" w:themeColor="text1" w:themeTint="F2"/>
+          <w:lang w:val="es-CO"/>
+        </w:rPr>
+        <w:t xml:space="preserve">: </w:t>
+      </w:r>
+      <w:r>
+        <w:rPr>
+          <w:b w:val="0"/>
+          <w:color w:val="0D0D0D" w:themeColor="text1" w:themeTint="F2"/>
+          <w:lang w:val="es-CO"/>
+        </w:rPr>
+        <w:t>A través de un filtro para spam veloz y eficaz, bloquea el correo electrónico que no se desea recibir.</w:t>
+      </w:r>
+    </w:p>
+    <w:p>
+      <w:pPr>
+        <w:pStyle w:val="Ttulo4"/>
+        <w:shd w:val="clear" w:color="auto" w:fill="FFFFFF"/>
+        <w:spacing w:after="300" w:line="330" w:lineRule="atLeast"/>
+        <w:rPr>
+          <w:color w:val="0D0D0D" w:themeColor="text1" w:themeTint="F2"/>
+          <w:lang w:val="es-CO"/>
+        </w:rPr>
+      </w:pPr>
+      <w:r>
+        <w:rPr>
+          <w:color w:val="0D0D0D" w:themeColor="text1" w:themeTint="F2"/>
+          <w:lang w:val="es-CO"/>
+        </w:rPr>
         <w:lastRenderedPageBreak/>
-        <w:t>Antispam</w:t>
+        <w:t>Antivirus &amp; antispyware</w:t>
       </w:r>
       <w:r>
         <w:rPr>
@@ -4239,25 +4921,32 @@
           <w:color w:val="0D0D0D" w:themeColor="text1" w:themeTint="F2"/>
           <w:lang w:val="es-CO"/>
         </w:rPr>
-        <w:t>A través de un filtro para spam veloz y eficaz, bloquea el correo electrónico que no se desea recibir.</w:t>
-      </w:r>
-    </w:p>
-    <w:p>
-      <w:pPr>
-        <w:pStyle w:val="Ttulo4"/>
-        <w:shd w:val="clear" w:color="auto" w:fill="FFFFFF"/>
-        <w:spacing w:after="300" w:line="330" w:lineRule="atLeast"/>
-        <w:rPr>
-          <w:color w:val="0D0D0D" w:themeColor="text1" w:themeTint="F2"/>
-          <w:lang w:val="es-CO"/>
-        </w:rPr>
-      </w:pPr>
-      <w:r>
-        <w:rPr>
-          <w:color w:val="0D0D0D" w:themeColor="text1" w:themeTint="F2"/>
-          <w:lang w:val="es-CO"/>
-        </w:rPr>
-        <w:t>Antivirus &amp; antispyware</w:t>
+        <w:t>Brinda protección proactiva ante todos los tipos de amenazas offline y online, y evita que el malware se propague</w:t>
+      </w:r>
+      <w:r>
+        <w:rPr>
+          <w:color w:val="0D0D0D" w:themeColor="text1" w:themeTint="F2"/>
+          <w:lang w:val="es-CO"/>
+        </w:rPr>
+        <w:t>.</w:t>
+      </w:r>
+    </w:p>
+    <w:p>
+      <w:pPr>
+        <w:pStyle w:val="Ttulo4"/>
+        <w:shd w:val="clear" w:color="auto" w:fill="FFFFFF"/>
+        <w:spacing w:after="300" w:line="330" w:lineRule="atLeast"/>
+        <w:rPr>
+          <w:color w:val="0D0D0D" w:themeColor="text1" w:themeTint="F2"/>
+          <w:lang w:val="es-CO"/>
+        </w:rPr>
+      </w:pPr>
+      <w:r>
+        <w:rPr>
+          <w:color w:val="0D0D0D" w:themeColor="text1" w:themeTint="F2"/>
+          <w:lang w:val="es-CO"/>
+        </w:rPr>
+        <w:t>Control de acceso web</w:t>
       </w:r>
       <w:r>
         <w:rPr>
@@ -4272,32 +4961,25 @@
           <w:color w:val="0D0D0D" w:themeColor="text1" w:themeTint="F2"/>
           <w:lang w:val="es-CO"/>
         </w:rPr>
-        <w:t>Brinda protección proactiva ante todos los tipos de amenazas offline y online, y evita que el malware se propague</w:t>
-      </w:r>
-      <w:r>
-        <w:rPr>
-          <w:color w:val="0D0D0D" w:themeColor="text1" w:themeTint="F2"/>
-          <w:lang w:val="es-CO"/>
-        </w:rPr>
-        <w:t>.</w:t>
-      </w:r>
-    </w:p>
-    <w:p>
-      <w:pPr>
-        <w:pStyle w:val="Ttulo4"/>
-        <w:shd w:val="clear" w:color="auto" w:fill="FFFFFF"/>
-        <w:spacing w:after="300" w:line="330" w:lineRule="atLeast"/>
-        <w:rPr>
-          <w:color w:val="0D0D0D" w:themeColor="text1" w:themeTint="F2"/>
-          <w:lang w:val="es-CO"/>
-        </w:rPr>
-      </w:pPr>
-      <w:r>
-        <w:rPr>
-          <w:color w:val="0D0D0D" w:themeColor="text1" w:themeTint="F2"/>
-          <w:lang w:val="es-CO"/>
-        </w:rPr>
-        <w:t>Control de acceso web</w:t>
+        <w:t>Permite definir categorías para limitar el acceso de usuarios a determinados sitios Web y asegura la red de tu empresa.</w:t>
+      </w:r>
+    </w:p>
+    <w:p>
+      <w:pPr>
+        <w:pStyle w:val="Ttulo4"/>
+        <w:shd w:val="clear" w:color="auto" w:fill="FFFFFF"/>
+        <w:spacing w:after="300" w:line="330" w:lineRule="atLeast"/>
+        <w:rPr>
+          <w:color w:val="0D0D0D" w:themeColor="text1" w:themeTint="F2"/>
+          <w:lang w:val="es-CO"/>
+        </w:rPr>
+      </w:pPr>
+      <w:r>
+        <w:rPr>
+          <w:color w:val="0D0D0D" w:themeColor="text1" w:themeTint="F2"/>
+          <w:lang w:val="es-CO"/>
+        </w:rPr>
+        <w:t>Control de dispositivos USB</w:t>
       </w:r>
       <w:r>
         <w:rPr>
@@ -4312,25 +4994,26 @@
           <w:color w:val="0D0D0D" w:themeColor="text1" w:themeTint="F2"/>
           <w:lang w:val="es-CO"/>
         </w:rPr>
-        <w:t>Permite definir categorías para limitar el acceso de usuarios a determinados sitios Web y asegura la red de tu empresa.</w:t>
-      </w:r>
-    </w:p>
-    <w:p>
-      <w:pPr>
-        <w:pStyle w:val="Ttulo4"/>
-        <w:shd w:val="clear" w:color="auto" w:fill="FFFFFF"/>
-        <w:spacing w:after="300" w:line="330" w:lineRule="atLeast"/>
-        <w:rPr>
-          <w:color w:val="0D0D0D" w:themeColor="text1" w:themeTint="F2"/>
-          <w:lang w:val="es-CO"/>
-        </w:rPr>
-      </w:pPr>
-      <w:r>
-        <w:rPr>
-          <w:color w:val="0D0D0D" w:themeColor="text1" w:themeTint="F2"/>
-          <w:lang w:val="es-CO"/>
-        </w:rPr>
-        <w:t>Control de dispositivos USB</w:t>
+        <w:t>Impide que se realicen copias de datos privados a dispositivos desconocidos, y permite bloquear medios de almacenamiento que se conectan a través del BlueTooth, FireWire y puertos serie para prevenir el robo de tu información.</w:t>
+      </w:r>
+    </w:p>
+    <w:p>
+      <w:pPr>
+        <w:pStyle w:val="Ttulo4"/>
+        <w:shd w:val="clear" w:color="auto" w:fill="FFFFFF"/>
+        <w:spacing w:after="300" w:line="330" w:lineRule="atLeast"/>
+        <w:rPr>
+          <w:b w:val="0"/>
+          <w:color w:val="0D0D0D" w:themeColor="text1" w:themeTint="F2"/>
+          <w:lang w:val="es-CO"/>
+        </w:rPr>
+      </w:pPr>
+      <w:r>
+        <w:rPr>
+          <w:color w:val="0D0D0D" w:themeColor="text1" w:themeTint="F2"/>
+          <w:lang w:val="es-CO"/>
+        </w:rPr>
+        <w:t>Exploración avanzada de la memoria</w:t>
       </w:r>
       <w:r>
         <w:rPr>
@@ -4345,26 +5028,25 @@
           <w:color w:val="0D0D0D" w:themeColor="text1" w:themeTint="F2"/>
           <w:lang w:val="es-CO"/>
         </w:rPr>
-        <w:t>Impide que se realicen copias de datos privados a dispositivos desconocidos, y permite bloquear medios de almacenamiento que se conectan a través del BlueTooth, FireWire y puertos serie para prevenir el robo de tu información.</w:t>
-      </w:r>
-    </w:p>
-    <w:p>
-      <w:pPr>
-        <w:pStyle w:val="Ttulo4"/>
-        <w:shd w:val="clear" w:color="auto" w:fill="FFFFFF"/>
-        <w:spacing w:after="300" w:line="330" w:lineRule="atLeast"/>
-        <w:rPr>
-          <w:b w:val="0"/>
-          <w:color w:val="0D0D0D" w:themeColor="text1" w:themeTint="F2"/>
-          <w:lang w:val="es-CO"/>
-        </w:rPr>
-      </w:pPr>
-      <w:r>
-        <w:rPr>
-          <w:color w:val="0D0D0D" w:themeColor="text1" w:themeTint="F2"/>
-          <w:lang w:val="es-CO"/>
-        </w:rPr>
-        <w:t>Exploración avanzada de la memoria</w:t>
+        <w:t>Permite una prevención efectiva contra todo tipo de infecciones al analizarlos cuando se encuentran en la memoria; gracias a su tecnología detecta y detiene los tipos más furtivos de malware.</w:t>
+      </w:r>
+    </w:p>
+    <w:p>
+      <w:pPr>
+        <w:pStyle w:val="Ttulo4"/>
+        <w:shd w:val="clear" w:color="auto" w:fill="FFFFFF"/>
+        <w:spacing w:after="300" w:line="330" w:lineRule="atLeast"/>
+        <w:rPr>
+          <w:color w:val="0D0D0D" w:themeColor="text1" w:themeTint="F2"/>
+          <w:lang w:val="es-CO"/>
+        </w:rPr>
+      </w:pPr>
+      <w:r>
+        <w:rPr>
+          <w:color w:val="0D0D0D" w:themeColor="text1" w:themeTint="F2"/>
+          <w:lang w:val="es-CO"/>
+        </w:rPr>
+        <w:t>Gestión de móviles corporativos</w:t>
       </w:r>
       <w:r>
         <w:rPr>
@@ -4379,25 +5061,26 @@
           <w:color w:val="0D0D0D" w:themeColor="text1" w:themeTint="F2"/>
           <w:lang w:val="es-CO"/>
         </w:rPr>
-        <w:t>Permite una prevención efectiva contra todo tipo de infecciones al analizarlos cuando se encuentran en la memoria; gracias a su tecnología detecta y detiene los tipos más furtivos de malware.</w:t>
-      </w:r>
-    </w:p>
-    <w:p>
-      <w:pPr>
-        <w:pStyle w:val="Ttulo4"/>
-        <w:shd w:val="clear" w:color="auto" w:fill="FFFFFF"/>
-        <w:spacing w:after="300" w:line="330" w:lineRule="atLeast"/>
-        <w:rPr>
-          <w:color w:val="0D0D0D" w:themeColor="text1" w:themeTint="F2"/>
-          <w:lang w:val="es-CO"/>
-        </w:rPr>
-      </w:pPr>
-      <w:r>
-        <w:rPr>
-          <w:color w:val="0D0D0D" w:themeColor="text1" w:themeTint="F2"/>
-          <w:lang w:val="es-CO"/>
-        </w:rPr>
-        <w:t>Gestión de móviles corporativos</w:t>
+        <w:t>Gestión remota de los dispositivos móviles de la empresa desde la consola de administración.</w:t>
+      </w:r>
+    </w:p>
+    <w:p>
+      <w:pPr>
+        <w:pStyle w:val="Ttulo4"/>
+        <w:shd w:val="clear" w:color="auto" w:fill="FFFFFF"/>
+        <w:spacing w:after="300" w:line="330" w:lineRule="atLeast"/>
+        <w:rPr>
+          <w:b w:val="0"/>
+          <w:color w:val="0D0D0D" w:themeColor="text1" w:themeTint="F2"/>
+          <w:lang w:val="es-CO"/>
+        </w:rPr>
+      </w:pPr>
+      <w:r>
+        <w:rPr>
+          <w:color w:val="0D0D0D" w:themeColor="text1" w:themeTint="F2"/>
+          <w:lang w:val="es-CO"/>
+        </w:rPr>
+        <w:t>Protección ante redes públicas</w:t>
       </w:r>
       <w:r>
         <w:rPr>
@@ -4412,26 +5095,26 @@
           <w:color w:val="0D0D0D" w:themeColor="text1" w:themeTint="F2"/>
           <w:lang w:val="es-CO"/>
         </w:rPr>
-        <w:t>Gestión remota de los dispositivos móviles de la empresa desde la consola de administración.</w:t>
-      </w:r>
-    </w:p>
-    <w:p>
-      <w:pPr>
-        <w:pStyle w:val="Ttulo4"/>
-        <w:shd w:val="clear" w:color="auto" w:fill="FFFFFF"/>
-        <w:spacing w:after="300" w:line="330" w:lineRule="atLeast"/>
-        <w:rPr>
-          <w:b w:val="0"/>
-          <w:color w:val="0D0D0D" w:themeColor="text1" w:themeTint="F2"/>
-          <w:lang w:val="es-CO"/>
-        </w:rPr>
-      </w:pPr>
-      <w:r>
-        <w:rPr>
-          <w:color w:val="0D0D0D" w:themeColor="text1" w:themeTint="F2"/>
-          <w:lang w:val="es-CO"/>
-        </w:rPr>
-        <w:t>Protección ante redes públicas</w:t>
+        <w:t>Permite definir perfiles para los diferentes tipos de conexión y así mantener el equipo oculto, evitando el acceso de terceros con fines maliciosos.</w:t>
+      </w:r>
+    </w:p>
+    <w:p>
+      <w:pPr>
+        <w:pStyle w:val="Ttulo4"/>
+        <w:shd w:val="clear" w:color="auto" w:fill="FFFFFF"/>
+        <w:spacing w:after="300" w:line="330" w:lineRule="atLeast"/>
+        <w:rPr>
+          <w:b w:val="0"/>
+          <w:color w:val="0D0D0D" w:themeColor="text1" w:themeTint="F2"/>
+          <w:lang w:val="es-CO"/>
+        </w:rPr>
+      </w:pPr>
+      <w:r>
+        <w:rPr>
+          <w:color w:val="0D0D0D" w:themeColor="text1" w:themeTint="F2"/>
+          <w:lang w:val="es-CO"/>
+        </w:rPr>
+        <w:t>Protección de identidad en línea</w:t>
       </w:r>
       <w:r>
         <w:rPr>
@@ -4446,40 +5129,6 @@
           <w:color w:val="0D0D0D" w:themeColor="text1" w:themeTint="F2"/>
           <w:lang w:val="es-CO"/>
         </w:rPr>
-        <w:t>Permite definir perfiles para los diferentes tipos de conexión y así mantener el equipo oculto, evitando el acceso de terceros con fines maliciosos.</w:t>
-      </w:r>
-    </w:p>
-    <w:p>
-      <w:pPr>
-        <w:pStyle w:val="Ttulo4"/>
-        <w:shd w:val="clear" w:color="auto" w:fill="FFFFFF"/>
-        <w:spacing w:after="300" w:line="330" w:lineRule="atLeast"/>
-        <w:rPr>
-          <w:b w:val="0"/>
-          <w:color w:val="0D0D0D" w:themeColor="text1" w:themeTint="F2"/>
-          <w:lang w:val="es-CO"/>
-        </w:rPr>
-      </w:pPr>
-      <w:r>
-        <w:rPr>
-          <w:color w:val="0D0D0D" w:themeColor="text1" w:themeTint="F2"/>
-          <w:lang w:val="es-CO"/>
-        </w:rPr>
-        <w:t>Protección de identidad en línea</w:t>
-      </w:r>
-      <w:r>
-        <w:rPr>
-          <w:color w:val="0D0D0D" w:themeColor="text1" w:themeTint="F2"/>
-          <w:lang w:val="es-CO"/>
-        </w:rPr>
-        <w:t xml:space="preserve">: </w:t>
-      </w:r>
-      <w:r>
-        <w:rPr>
-          <w:b w:val="0"/>
-          <w:color w:val="0D0D0D" w:themeColor="text1" w:themeTint="F2"/>
-          <w:lang w:val="es-CO"/>
-        </w:rPr>
         <w:t>Detecta y bloquea aplicaciones y correos electrónicos que solicitan información confidencial haciéndose pasar por entidades legitimas.</w:t>
       </w:r>
     </w:p>
@@ -4629,7 +5278,6 @@
           <w:sz w:val="32"/>
           <w:lang w:val="es-CO"/>
         </w:rPr>
-        <w:lastRenderedPageBreak/>
         <w:t>Licencias Microsoft office 2016</w:t>
       </w:r>
     </w:p>
@@ -4656,6 +5304,7 @@
           <w:szCs w:val="24"/>
           <w:lang w:val="es-CO"/>
         </w:rPr>
+        <w:lastRenderedPageBreak/>
         <w:t>Microsoft 365 E5</w:t>
       </w:r>
     </w:p>
@@ -5258,19 +5907,6 @@
       <w:pPr>
         <w:pStyle w:val="Ttulo4"/>
         <w:shd w:val="clear" w:color="auto" w:fill="FFFFFF"/>
-        <w:spacing w:after="300" w:line="330" w:lineRule="atLeast"/>
-        <w:rPr>
-          <w:b w:val="0"/>
-          <w:color w:val="000000"/>
-          <w:shd w:val="clear" w:color="auto" w:fill="FFFFFF"/>
-          <w:lang w:val="es-CO"/>
-        </w:rPr>
-      </w:pPr>
-    </w:p>
-    <w:p>
-      <w:pPr>
-        <w:pStyle w:val="Ttulo4"/>
-        <w:shd w:val="clear" w:color="auto" w:fill="FFFFFF"/>
         <w:spacing w:before="0" w:beforeAutospacing="0" w:after="300" w:afterAutospacing="0" w:line="330" w:lineRule="atLeast"/>
         <w:rPr>
           <w:color w:val="0D0D0D" w:themeColor="text1" w:themeTint="F2"/>
@@ -5313,6 +5949,7 @@
           <w:sz w:val="24"/>
           <w:szCs w:val="24"/>
           <w:bdr w:val="none" w:sz="0" w:space="0" w:color="auto" w:frame="1"/>
+          <w:lang w:val="es-CO"/>
         </w:rPr>
       </w:pPr>
       <w:r>
@@ -5332,6 +5969,7 @@
           <w:color w:val="000104"/>
           <w:sz w:val="24"/>
           <w:szCs w:val="24"/>
+          <w:lang w:val="es-CO"/>
         </w:rPr>
         <w:t>$ </w:t>
       </w:r>
@@ -5344,11 +5982,18 @@
           <w:sz w:val="24"/>
           <w:szCs w:val="24"/>
           <w:bdr w:val="none" w:sz="0" w:space="0" w:color="auto" w:frame="1"/>
+          <w:lang w:val="es-CO"/>
         </w:rPr>
         <w:t>128.900</w:t>
       </w:r>
     </w:p>
-    <w:p/>
+    <w:p>
+      <w:pPr>
+        <w:rPr>
+          <w:lang w:val="es-CO"/>
+        </w:rPr>
+      </w:pPr>
+    </w:p>
     <w:p>
       <w:pPr>
         <w:rPr>
@@ -5483,39 +6128,6 @@
         </w:rPr>
         <w:t xml:space="preserve">  </w:t>
       </w:r>
-    </w:p>
-    <w:p>
-      <w:pPr>
-        <w:pStyle w:val="Ttulo4"/>
-        <w:shd w:val="clear" w:color="auto" w:fill="FFFFFF"/>
-        <w:spacing w:before="0" w:beforeAutospacing="0" w:after="300" w:afterAutospacing="0" w:line="330" w:lineRule="atLeast"/>
-        <w:rPr>
-          <w:color w:val="0D0D0D" w:themeColor="text1" w:themeTint="F2"/>
-          <w:lang w:val="es-CO"/>
-        </w:rPr>
-      </w:pPr>
-    </w:p>
-    <w:p>
-      <w:pPr>
-        <w:pStyle w:val="Ttulo4"/>
-        <w:shd w:val="clear" w:color="auto" w:fill="FFFFFF"/>
-        <w:spacing w:before="0" w:beforeAutospacing="0" w:after="300" w:afterAutospacing="0" w:line="330" w:lineRule="atLeast"/>
-        <w:rPr>
-          <w:color w:val="0D0D0D" w:themeColor="text1" w:themeTint="F2"/>
-          <w:lang w:val="es-CO"/>
-        </w:rPr>
-      </w:pPr>
-    </w:p>
-    <w:p>
-      <w:pPr>
-        <w:pStyle w:val="Ttulo4"/>
-        <w:shd w:val="clear" w:color="auto" w:fill="FFFFFF"/>
-        <w:spacing w:before="0" w:beforeAutospacing="0" w:after="300" w:afterAutospacing="0" w:line="330" w:lineRule="atLeast"/>
-        <w:rPr>
-          <w:color w:val="0D0D0D" w:themeColor="text1" w:themeTint="F2"/>
-          <w:lang w:val="es-CO"/>
-        </w:rPr>
-      </w:pPr>
     </w:p>
     <w:sectPr>
       <w:pgSz w:w="12240" w:h="15840"/>
